--- a/generert_dokumentasjon/word/Introduksjon_til_docker.docx
+++ b/generert_dokumentasjon/word/Introduksjon_til_docker.docx
@@ -21,7 +21,7 @@
         <w:p>
           <w:r>
             <w:fldChar w:fldCharType="begin" w:dirty="true"/>
-            <w:instrText xml:space="preserve">TOC \o "1-3" \h \z \u</w:instrText>
+            <w:instrText xml:space="preserve">TOC \o "1-1" \h \z \u</w:instrText>
             <w:fldChar w:fldCharType="separate"/>
             <w:fldChar w:fldCharType="end"/>
           </w:r>
@@ -4541,14 +4541,14 @@
     </w:p>
     <w:p>
       <w:pPr>
-        <w:pStyle w:val="CaptionedFigure"/>
+        <w:pStyle w:val="BodyText"/>
       </w:pPr>
       <w:r>
         <w:drawing>
           <wp:inline>
             <wp:extent cx="4064000" cy="2552700"/>
             <wp:effectExtent b="0" l="0" r="0" t="0"/>
-            <wp:docPr descr="lag" title="" id="97" name="Picture"/>
+            <wp:docPr descr="" title="" id="97" name="Picture"/>
             <a:graphic>
               <a:graphicData uri="http://schemas.openxmlformats.org/drawingml/2006/picture">
                 <pic:pic>
@@ -4588,14 +4588,6 @@
     </w:p>
     <w:p>
       <w:pPr>
-        <w:pStyle w:val="ImageCaption"/>
-      </w:pPr>
-      <w:r>
-        <w:t xml:space="preserve">lag</w:t>
-      </w:r>
-    </w:p>
-    <w:p>
-      <w:pPr>
         <w:pStyle w:val="BodyText"/>
       </w:pPr>
       <w:r>
@@ -6879,261 +6871,81 @@
       </w:pPr>
       <w:r>
         <w:rPr>
-          <w:rStyle w:val="ExtensionTok"/>
-        </w:rPr>
-        <w:t xml:space="preserve">root@dba090c7e0ec:/#</w:t>
-      </w:r>
-      <w:r>
-        <w:rPr>
-          <w:rStyle w:val="NormalTok"/>
-        </w:rPr>
-        <w:t xml:space="preserve"> /usr/games/cowsay Moooo NVE!</w:t>
+          <w:rStyle w:val="VerbatimChar"/>
+        </w:rPr>
+        <w:t xml:space="preserve">root@dba090c7e0ec:/# /usr/games/cowsay Moooo NVE!</w:t>
       </w:r>
       <w:r>
         <w:br/>
       </w:r>
       <w:r>
         <w:rPr>
-          <w:rStyle w:val="NormalTok"/>
-        </w:rPr>
-        <w:t xml:space="preserve"> </w:t>
-      </w:r>
-      <w:r>
-        <w:rPr>
-          <w:rStyle w:val="ExtensionTok"/>
-        </w:rPr>
-        <w:t xml:space="preserve">____________</w:t>
+          <w:rStyle w:val="VerbatimChar"/>
+        </w:rPr>
+        <w:t xml:space="preserve"> ____________</w:t>
       </w:r>
       <w:r>
         <w:br/>
       </w:r>
       <w:r>
         <w:rPr>
-          <w:rStyle w:val="OperatorTok"/>
-        </w:rPr>
-        <w:t xml:space="preserve">&lt;</w:t>
-      </w:r>
-      <w:r>
-        <w:rPr>
-          <w:rStyle w:val="NormalTok"/>
-        </w:rPr>
-        <w:t xml:space="preserve"> Moooo </w:t>
-      </w:r>
-      <w:r>
-        <w:rPr>
-          <w:rStyle w:val="ExtensionTok"/>
-        </w:rPr>
-        <w:t xml:space="preserve">NVE!</w:t>
-      </w:r>
-      <w:r>
-        <w:rPr>
-          <w:rStyle w:val="NormalTok"/>
-        </w:rPr>
-        <w:t xml:space="preserve"> </w:t>
-      </w:r>
-      <w:r>
-        <w:rPr>
-          <w:rStyle w:val="OperatorTok"/>
-        </w:rPr>
-        <w:t xml:space="preserve">&gt;</w:t>
+          <w:rStyle w:val="VerbatimChar"/>
+        </w:rPr>
+        <w:t xml:space="preserve">&lt; Moooo NVE! &gt;</w:t>
       </w:r>
       <w:r>
         <w:br/>
       </w:r>
       <w:r>
         <w:rPr>
-          <w:rStyle w:val="NormalTok"/>
-        </w:rPr>
-        <w:t xml:space="preserve"> </w:t>
-      </w:r>
-      <w:r>
-        <w:rPr>
-          <w:rStyle w:val="ExtensionTok"/>
-        </w:rPr>
-        <w:t xml:space="preserve">------------</w:t>
+          <w:rStyle w:val="VerbatimChar"/>
+        </w:rPr>
+        <w:t xml:space="preserve"> ------------</w:t>
       </w:r>
       <w:r>
         <w:br/>
       </w:r>
       <w:r>
         <w:rPr>
-          <w:rStyle w:val="NormalTok"/>
-        </w:rPr>
-        <w:t xml:space="preserve">        </w:t>
-      </w:r>
-      <w:r>
-        <w:rPr>
-          <w:rStyle w:val="ExtensionTok"/>
-        </w:rPr>
-        <w:t xml:space="preserve">\ </w:t>
-      </w:r>
-      <w:r>
-        <w:rPr>
-          <w:rStyle w:val="NormalTok"/>
-        </w:rPr>
-        <w:t xml:space="preserve">  ^__^</w:t>
+          <w:rStyle w:val="VerbatimChar"/>
+        </w:rPr>
+        <w:t xml:space="preserve">        \   ^__^</w:t>
       </w:r>
       <w:r>
         <w:br/>
       </w:r>
       <w:r>
         <w:rPr>
-          <w:rStyle w:val="NormalTok"/>
-        </w:rPr>
-        <w:t xml:space="preserve">         </w:t>
-      </w:r>
-      <w:r>
-        <w:rPr>
-          <w:rStyle w:val="ExtensionTok"/>
-        </w:rPr>
-        <w:t xml:space="preserve">\ </w:t>
-      </w:r>
-      <w:r>
-        <w:rPr>
-          <w:rStyle w:val="NormalTok"/>
-        </w:rPr>
-        <w:t xml:space="preserve"> </w:t>
-      </w:r>
-      <w:r>
-        <w:rPr>
-          <w:rStyle w:val="ErrorTok"/>
-        </w:rPr>
-        <w:t xml:space="preserve">(</w:t>
-      </w:r>
-      <w:r>
-        <w:rPr>
-          <w:rStyle w:val="ExtensionTok"/>
-        </w:rPr>
-        <w:t xml:space="preserve">oo</w:t>
-      </w:r>
-      <w:r>
-        <w:rPr>
-          <w:rStyle w:val="KeywordTok"/>
-        </w:rPr>
-        <w:t xml:space="preserve">)</w:t>
-      </w:r>
-      <w:r>
-        <w:rPr>
-          <w:rStyle w:val="ExtensionTok"/>
-        </w:rPr>
-        <w:t xml:space="preserve">\_______</w:t>
+          <w:rStyle w:val="VerbatimChar"/>
+        </w:rPr>
+        <w:t xml:space="preserve">         \  (oo)\_______</w:t>
       </w:r>
       <w:r>
         <w:br/>
       </w:r>
       <w:r>
         <w:rPr>
-          <w:rStyle w:val="NormalTok"/>
-        </w:rPr>
-        <w:t xml:space="preserve">            </w:t>
-      </w:r>
-      <w:r>
-        <w:rPr>
-          <w:rStyle w:val="KeywordTok"/>
-        </w:rPr>
-        <w:t xml:space="preserve">(</w:t>
-      </w:r>
-      <w:r>
-        <w:rPr>
-          <w:rStyle w:val="ExtensionTok"/>
-        </w:rPr>
-        <w:t xml:space="preserve">__</w:t>
-      </w:r>
-      <w:r>
-        <w:rPr>
-          <w:rStyle w:val="KeywordTok"/>
-        </w:rPr>
-        <w:t xml:space="preserve">)</w:t>
-      </w:r>
-      <w:r>
-        <w:rPr>
-          <w:rStyle w:val="ExtensionTok"/>
-        </w:rPr>
-        <w:t xml:space="preserve">\ </w:t>
-      </w:r>
-      <w:r>
-        <w:rPr>
-          <w:rStyle w:val="NormalTok"/>
-        </w:rPr>
-        <w:t xml:space="preserve">      </w:t>
-      </w:r>
-      <w:r>
-        <w:rPr>
-          <w:rStyle w:val="ErrorTok"/>
-        </w:rPr>
-        <w:t xml:space="preserve">)</w:t>
-      </w:r>
-      <w:r>
-        <w:rPr>
-          <w:rStyle w:val="ExtensionTok"/>
-        </w:rPr>
-        <w:t xml:space="preserve">\/</w:t>
-      </w:r>
-      <w:r>
-        <w:rPr>
-          <w:rStyle w:val="DataTypeTok"/>
-        </w:rPr>
-        <w:t xml:space="preserve">\</w:t>
+          <w:rStyle w:val="VerbatimChar"/>
+        </w:rPr>
+        <w:t xml:space="preserve">            (__)\       )\/\</w:t>
       </w:r>
       <w:r>
         <w:br/>
       </w:r>
       <w:r>
         <w:rPr>
-          <w:rStyle w:val="NormalTok"/>
-        </w:rPr>
-        <w:t xml:space="preserve">                </w:t>
-      </w:r>
-      <w:r>
-        <w:rPr>
-          <w:rStyle w:val="KeywordTok"/>
-        </w:rPr>
-        <w:t xml:space="preserve">||</w:t>
-      </w:r>
-      <w:r>
-        <w:rPr>
-          <w:rStyle w:val="ExtensionTok"/>
-        </w:rPr>
-        <w:t xml:space="preserve">----w</w:t>
-      </w:r>
-      <w:r>
-        <w:rPr>
-          <w:rStyle w:val="NormalTok"/>
-        </w:rPr>
-        <w:t xml:space="preserve"> </w:t>
-      </w:r>
-      <w:r>
-        <w:rPr>
-          <w:rStyle w:val="KeywordTok"/>
-        </w:rPr>
-        <w:t xml:space="preserve">|</w:t>
+          <w:rStyle w:val="VerbatimChar"/>
+        </w:rPr>
+        <w:t xml:space="preserve">                ||----w |</w:t>
       </w:r>
       <w:r>
         <w:br/>
       </w:r>
       <w:r>
         <w:rPr>
-          <w:rStyle w:val="NormalTok"/>
-        </w:rPr>
-        <w:t xml:space="preserve">                </w:t>
-      </w:r>
-      <w:r>
-        <w:rPr>
-          <w:rStyle w:val="KeywordTok"/>
-        </w:rPr>
-        <w:t xml:space="preserve">||</w:t>
-      </w:r>
-      <w:r>
-        <w:rPr>
-          <w:rStyle w:val="NormalTok"/>
-        </w:rPr>
-        <w:t xml:space="preserve">     </w:t>
-      </w:r>
-      <w:r>
-        <w:rPr>
-          <w:rStyle w:val="KeywordTok"/>
-        </w:rPr>
-        <w:t xml:space="preserve">||</w:t>
+          <w:rStyle w:val="VerbatimChar"/>
+        </w:rPr>
+        <w:t xml:space="preserve">                ||     ||</w:t>
       </w:r>
     </w:p>
     <w:bookmarkEnd w:id="114"/>
@@ -17002,12 +16814,13 @@
   <w:style w:default="1" w:styleId="Normal" w:type="paragraph">
     <w:name w:val="Normal"/>
     <w:qFormat/>
-    <w:rsid w:val="0068220E"/>
+    <w:rsid w:val="00CC4F54"/>
     <w:pPr>
       <w:spacing w:after="240"/>
     </w:pPr>
     <w:rPr>
       <w:rFonts w:ascii="Source Sans Pro" w:cs="Times" w:eastAsia="Times New Roman" w:hAnsi="Source Sans Pro"/>
+      <w:sz w:val="21"/>
       <w:szCs w:val="22"/>
       <w:lang w:eastAsia="nb-NO" w:val="nb-NO"/>
     </w:rPr>
@@ -17214,9 +17027,13 @@
     <w:name w:val="Body Text"/>
     <w:basedOn w:val="Normal"/>
     <w:qFormat/>
+    <w:rsid w:val="00EC1C5A"/>
     <w:pPr>
       <w:spacing w:after="180" w:before="180"/>
     </w:pPr>
+    <w:rPr>
+      <w:sz w:val="18"/>
+    </w:rPr>
   </w:style>
   <w:style w:customStyle="1" w:styleId="FirstParagraph" w:type="paragraph">
     <w:name w:val="First Paragraph"/>
@@ -17411,10 +17228,10 @@
     <w:name w:val="Verbatim Char"/>
     <w:basedOn w:val="CaptionChar"/>
     <w:link w:val="SourceCode"/>
-    <w:rsid w:val="003A16C5"/>
+    <w:rsid w:val="00C01DA4"/>
     <w:rPr>
       <w:rFonts w:ascii="Consolas" w:hAnsi="Consolas"/>
-      <w:sz w:val="20"/>
+      <w:sz w:val="18"/>
       <w:shd w:color="auto" w:fill="auto" w:val="pct5"/>
     </w:rPr>
   </w:style>
@@ -17518,8 +17335,9 @@
     <w:name w:val="Source Code"/>
     <w:basedOn w:val="Normal"/>
     <w:link w:val="VerbatimChar"/>
-    <w:rsid w:val="003A16C5"/>
+    <w:rsid w:val="00C01DA4"/>
     <w:pPr>
+      <w:keepLines/>
       <w:pBdr>
         <w:top w:color="D9D9D9" w:space="9" w:sz="2" w:themeColor="background1" w:themeShade="D9" w:val="single"/>
         <w:bottom w:color="D9D9D9" w:space="9" w:sz="2" w:themeColor="background1" w:themeShade="D9" w:val="single"/>
@@ -17531,7 +17349,7 @@
     </w:pPr>
     <w:rPr>
       <w:rFonts w:ascii="Consolas" w:cstheme="minorBidi" w:eastAsiaTheme="minorHAnsi" w:hAnsi="Consolas"/>
-      <w:sz w:val="20"/>
+      <w:sz w:val="18"/>
       <w:szCs w:val="24"/>
       <w:lang w:eastAsia="en-US" w:val="en-US"/>
     </w:rPr>

--- a/generert_dokumentasjon/word/Introduksjon_til_docker.docx
+++ b/generert_dokumentasjon/word/Introduksjon_til_docker.docx
@@ -2370,7 +2370,7 @@
         <w:pStyle w:val="Compact"/>
       </w:pPr>
       <w:r>
-        <w:t xml:space="preserve">Sjekk at følgende Docker extension er installert:</w:t>
+        <w:t xml:space="preserve">Sjekk at følgende Container Tools extension er installert:</w:t>
       </w:r>
     </w:p>
     <w:p>
@@ -2380,7 +2380,7 @@
       <w:r>
         <w:drawing>
           <wp:inline>
-            <wp:extent cx="434819" cy="396453"/>
+            <wp:extent cx="711200" cy="635000"/>
             <wp:effectExtent b="0" l="0" r="0" t="0"/>
             <wp:docPr descr="" title="" id="63" name="Picture"/>
             <a:graphic>
@@ -2401,7 +2401,7 @@
                   <pic:spPr bwMode="auto">
                     <a:xfrm>
                       <a:off x="0" y="0"/>
-                      <a:ext cx="434819" cy="396453"/>
+                      <a:ext cx="711200" cy="635000"/>
                     </a:xfrm>
                     <a:prstGeom prst="rect">
                       <a:avLst/>

--- a/generert_dokumentasjon/word/Introduksjon_til_docker.docx
+++ b/generert_dokumentasjon/word/Introduksjon_til_docker.docx
@@ -28,7 +28,7 @@
         </w:p>
       </w:sdtContent>
     </w:sdt>
-    <w:bookmarkStart w:id="33" w:name="introduksjon-til-docker"/>
+    <w:bookmarkStart w:id="34" w:name="introduksjon-til-docker"/>
     <w:p>
       <w:pPr>
         <w:pStyle w:val="Heading1"/>
@@ -75,12 +75,30 @@
       </w:r>
     </w:p>
     <w:bookmarkEnd w:id="20"/>
-    <w:bookmarkStart w:id="21" w:name="oppsett"/>
+    <w:bookmarkStart w:id="21" w:name="om-bruk-av-git"/>
     <w:p>
       <w:pPr>
         <w:pStyle w:val="Heading2"/>
       </w:pPr>
       <w:r>
+        <w:t xml:space="preserve">Om bruk av git</w:t>
+      </w:r>
+    </w:p>
+    <w:p>
+      <w:pPr>
+        <w:pStyle w:val="FirstParagraph"/>
+      </w:pPr>
+      <w:r>
+        <w:t xml:space="preserve">Kurset bruker git og github for lagring av kursinnholdet. Kurset forutsetter grunnleggende kompetanse på versjonskontrollsystemer.</w:t>
+      </w:r>
+    </w:p>
+    <w:bookmarkEnd w:id="21"/>
+    <w:bookmarkStart w:id="22" w:name="oppsett"/>
+    <w:p>
+      <w:pPr>
+        <w:pStyle w:val="Heading2"/>
+      </w:pPr>
+      <w:r>
         <w:t xml:space="preserve">Oppsett</w:t>
       </w:r>
     </w:p>
@@ -112,8 +130,8 @@
         <w:t xml:space="preserve">Seksjon Oppsett</w:t>
       </w:r>
     </w:p>
-    <w:bookmarkEnd w:id="21"/>
-    <w:bookmarkStart w:id="32" w:name="oppgaver"/>
+    <w:bookmarkEnd w:id="22"/>
+    <w:bookmarkStart w:id="33" w:name="oppgaver"/>
     <w:p>
       <w:pPr>
         <w:pStyle w:val="Heading2"/>
@@ -122,7 +140,7 @@
         <w:t xml:space="preserve">Oppgaver</w:t>
       </w:r>
     </w:p>
-    <w:bookmarkStart w:id="22" w:name="hello-world"/>
+    <w:bookmarkStart w:id="23" w:name="hello-world"/>
     <w:p>
       <w:pPr>
         <w:pStyle w:val="Heading3"/>
@@ -159,8 +177,8 @@
         <w:t xml:space="preserve">Oppgave: Hello World</w:t>
       </w:r>
     </w:p>
-    <w:bookmarkEnd w:id="22"/>
-    <w:bookmarkStart w:id="23" w:name="lagdeling"/>
+    <w:bookmarkEnd w:id="23"/>
+    <w:bookmarkStart w:id="24" w:name="lagdeling"/>
     <w:p>
       <w:pPr>
         <w:pStyle w:val="Heading3"/>
@@ -189,8 +207,8 @@
         <w:t xml:space="preserve">Oppgave: Lagdeling</w:t>
       </w:r>
     </w:p>
-    <w:bookmarkEnd w:id="23"/>
-    <w:bookmarkStart w:id="24" w:name="tilkobling-til-terminal"/>
+    <w:bookmarkEnd w:id="24"/>
+    <w:bookmarkStart w:id="25" w:name="tilkobling-til-terminal"/>
     <w:p>
       <w:pPr>
         <w:pStyle w:val="Heading3"/>
@@ -219,8 +237,8 @@
         <w:t xml:space="preserve">Oppgave: Tilkobling terminal</w:t>
       </w:r>
     </w:p>
-    <w:bookmarkEnd w:id="24"/>
-    <w:bookmarkStart w:id="25" w:name="installasjon-av-programvare"/>
+    <w:bookmarkEnd w:id="25"/>
+    <w:bookmarkStart w:id="26" w:name="installasjon-av-programvare"/>
     <w:p>
       <w:pPr>
         <w:pStyle w:val="Heading3"/>
@@ -249,8 +267,8 @@
         <w:t xml:space="preserve">Oppgave: Installasjon av programvare</w:t>
       </w:r>
     </w:p>
-    <w:bookmarkEnd w:id="25"/>
-    <w:bookmarkStart w:id="26" w:name="tjener"/>
+    <w:bookmarkEnd w:id="26"/>
+    <w:bookmarkStart w:id="27" w:name="tjener"/>
     <w:p>
       <w:pPr>
         <w:pStyle w:val="Heading3"/>
@@ -279,8 +297,8 @@
         <w:t xml:space="preserve">Oppgave: Tjener</w:t>
       </w:r>
     </w:p>
-    <w:bookmarkEnd w:id="26"/>
-    <w:bookmarkStart w:id="27" w:name="filkopiering"/>
+    <w:bookmarkEnd w:id="27"/>
+    <w:bookmarkStart w:id="28" w:name="filkopiering"/>
     <w:p>
       <w:pPr>
         <w:pStyle w:val="Heading3"/>
@@ -309,8 +327,8 @@
         <w:t xml:space="preserve">Oppgave: Filkopiering</w:t>
       </w:r>
     </w:p>
-    <w:bookmarkEnd w:id="27"/>
-    <w:bookmarkStart w:id="28" w:name="fildeling"/>
+    <w:bookmarkEnd w:id="28"/>
+    <w:bookmarkStart w:id="29" w:name="fildeling"/>
     <w:p>
       <w:pPr>
         <w:pStyle w:val="Heading3"/>
@@ -339,8 +357,8 @@
         <w:t xml:space="preserve">Oppgave: Fildeling</w:t>
       </w:r>
     </w:p>
-    <w:bookmarkEnd w:id="28"/>
-    <w:bookmarkStart w:id="29" w:name="brukertilgang"/>
+    <w:bookmarkEnd w:id="29"/>
+    <w:bookmarkStart w:id="30" w:name="brukertilgang"/>
     <w:p>
       <w:pPr>
         <w:pStyle w:val="Heading3"/>
@@ -369,8 +387,8 @@
         <w:t xml:space="preserve">Oppgave: Brukertilgang</w:t>
       </w:r>
     </w:p>
-    <w:bookmarkEnd w:id="29"/>
-    <w:bookmarkStart w:id="30" w:name="tags"/>
+    <w:bookmarkEnd w:id="30"/>
+    <w:bookmarkStart w:id="31" w:name="tags"/>
     <w:p>
       <w:pPr>
         <w:pStyle w:val="Heading3"/>
@@ -384,7 +402,7 @@
         <w:pStyle w:val="FirstParagraph"/>
       </w:pPr>
       <w:r>
-        <w:t xml:space="preserve">I docker bruker vi tags for å angi varianter av docker images. I denne oppgaven skal vi sette tags og bruke de.</w:t>
+        <w:t xml:space="preserve">I docker bruker vi tags for å angi varianter av docker images. I denne oppgaven skal vi sette tags og bruke dem.</w:t>
       </w:r>
     </w:p>
     <w:p>
@@ -399,8 +417,8 @@
         <w:t xml:space="preserve">Oppgave: Tags</w:t>
       </w:r>
     </w:p>
-    <w:bookmarkEnd w:id="30"/>
-    <w:bookmarkStart w:id="31" w:name="docker-compose"/>
+    <w:bookmarkEnd w:id="31"/>
+    <w:bookmarkStart w:id="32" w:name="docker-compose"/>
     <w:p>
       <w:pPr>
         <w:pStyle w:val="Heading3"/>
@@ -414,7 +432,7 @@
         <w:pStyle w:val="FirstParagraph"/>
       </w:pPr>
       <w:r>
-        <w:t xml:space="preserve">Ved hjelp av Docker Compose kan vi beskrive en applikasjon som består av flere containere i èn konfigurasjonsfil, og så starte alt med én kommando. Vi bruker det for å slippe manuell håndtering av individuelle</w:t>
+        <w:t xml:space="preserve">Ved hjelp av Docker Compose kan vi beskrive en applikasjon som består av flere containere i én konfigurasjonsfil, og så starte alt med én kommando. Vi bruker det for å slippe manuell håndtering av individuelle</w:t>
       </w:r>
       <w:r>
         <w:t xml:space="preserve"> </w:t>
@@ -449,10 +467,10 @@
         <w:t xml:space="preserve">Oppgave: Docker compose</w:t>
       </w:r>
     </w:p>
-    <w:bookmarkEnd w:id="31"/>
     <w:bookmarkEnd w:id="32"/>
     <w:bookmarkEnd w:id="33"/>
-    <w:bookmarkStart w:id="48" w:name="Xca2cfc3acc45281e25995a02fc70e10a85d74cb"/>
+    <w:bookmarkEnd w:id="34"/>
+    <w:bookmarkStart w:id="49" w:name="Xca2cfc3acc45281e25995a02fc70e10a85d74cb"/>
     <w:p>
       <w:pPr>
         <w:pStyle w:val="Heading1"/>
@@ -517,7 +535,7 @@
         <w:t xml:space="preserve">Teknisk info - med info for personer som skal holde eller videreutvikle kurset</w:t>
       </w:r>
     </w:p>
-    <w:bookmarkStart w:id="40" w:name="kurspresentasjon"/>
+    <w:bookmarkStart w:id="41" w:name="kurspresentasjon"/>
     <w:p>
       <w:pPr>
         <w:pStyle w:val="Heading2"/>
@@ -526,7 +544,7 @@
         <w:t xml:space="preserve">Kurspresentasjon</w:t>
       </w:r>
     </w:p>
-    <w:bookmarkStart w:id="34" w:name="tidsplan"/>
+    <w:bookmarkStart w:id="35" w:name="tidsplan"/>
     <w:p>
       <w:pPr>
         <w:pStyle w:val="Heading3"/>
@@ -661,8 +679,8 @@
         <w:t xml:space="preserve">Tiden er gjengitt i tid relativ til oppstart av kurset.</w:t>
       </w:r>
     </w:p>
-    <w:bookmarkEnd w:id="34"/>
-    <w:bookmarkStart w:id="35" w:name="hensikt"/>
+    <w:bookmarkEnd w:id="35"/>
+    <w:bookmarkStart w:id="36" w:name="hensikt"/>
     <w:p>
       <w:pPr>
         <w:pStyle w:val="Heading3"/>
@@ -691,8 +709,8 @@
         <w:t xml:space="preserve">å få praktisk kjennskap til grunnlegende bruk av docker</w:t>
       </w:r>
     </w:p>
-    <w:bookmarkEnd w:id="35"/>
-    <w:bookmarkStart w:id="36" w:name="retningslinjer"/>
+    <w:bookmarkEnd w:id="36"/>
+    <w:bookmarkStart w:id="37" w:name="retningslinjer"/>
     <w:p>
       <w:pPr>
         <w:pStyle w:val="Heading3"/>
@@ -773,8 +791,8 @@
         <w:t xml:space="preserve">Koble deg opp på Teams. Spør gjerne spørsmål i kanalen.</w:t>
       </w:r>
     </w:p>
-    <w:bookmarkEnd w:id="36"/>
-    <w:bookmarkStart w:id="37" w:name="typopgrafi-og-konvensjoner"/>
+    <w:bookmarkEnd w:id="37"/>
+    <w:bookmarkStart w:id="38" w:name="typopgrafi-og-konvensjoner"/>
     <w:p>
       <w:pPr>
         <w:pStyle w:val="Heading3"/>
@@ -843,8 +861,8 @@
         <w:t xml:space="preserve">Linjer uten punkt foran er til informasjon</w:t>
       </w:r>
     </w:p>
-    <w:bookmarkEnd w:id="37"/>
-    <w:bookmarkStart w:id="38" w:name="forutsetninger"/>
+    <w:bookmarkEnd w:id="38"/>
+    <w:bookmarkStart w:id="39" w:name="forutsetninger"/>
     <w:p>
       <w:pPr>
         <w:pStyle w:val="Heading3"/>
@@ -861,8 +879,8 @@
         <w:t xml:space="preserve">Programvare må være installert som angitt i instruks for oppsett</w:t>
       </w:r>
     </w:p>
-    <w:bookmarkEnd w:id="38"/>
-    <w:bookmarkStart w:id="39" w:name="merknader"/>
+    <w:bookmarkEnd w:id="39"/>
+    <w:bookmarkStart w:id="40" w:name="merknader"/>
     <w:p>
       <w:pPr>
         <w:pStyle w:val="Heading3"/>
@@ -915,9 +933,9 @@
         <w:t xml:space="preserve">i samme periode som kurset ble utviklet. Det være steder der referanser ikke er oppdatert.</w:t>
       </w:r>
     </w:p>
-    <w:bookmarkEnd w:id="39"/>
     <w:bookmarkEnd w:id="40"/>
-    <w:bookmarkStart w:id="41" w:name="utviklingsmiljø"/>
+    <w:bookmarkEnd w:id="41"/>
+    <w:bookmarkStart w:id="42" w:name="utviklingsmiljø"/>
     <w:p>
       <w:pPr>
         <w:pStyle w:val="Heading2"/>
@@ -966,8 +984,8 @@
         <w:t xml:space="preserve">Se seksjon oppsett for info om hvordan miljøet settes opp.</w:t>
       </w:r>
     </w:p>
-    <w:bookmarkEnd w:id="41"/>
-    <w:bookmarkStart w:id="44" w:name="filstruktur"/>
+    <w:bookmarkEnd w:id="42"/>
+    <w:bookmarkStart w:id="45" w:name="filstruktur"/>
     <w:p>
       <w:pPr>
         <w:pStyle w:val="Heading2"/>
@@ -996,7 +1014,7 @@
         <w:t xml:space="preserve">. Det er valgfritt hvor denne mappen ligger, nen mappen må ha nøyaktig det navnet.</w:t>
       </w:r>
     </w:p>
-    <w:bookmarkStart w:id="42" w:name="oppgavekatalog"/>
+    <w:bookmarkStart w:id="43" w:name="oppgavekatalog"/>
     <w:p>
       <w:pPr>
         <w:pStyle w:val="Heading3"/>
@@ -1285,8 +1303,8 @@
         <w:t xml:space="preserve">som rydder opp containere, images m.m.</w:t>
       </w:r>
     </w:p>
-    <w:bookmarkEnd w:id="42"/>
-    <w:bookmarkStart w:id="43" w:name="andre-kataloger"/>
+    <w:bookmarkEnd w:id="43"/>
+    <w:bookmarkStart w:id="44" w:name="andre-kataloger"/>
     <w:p>
       <w:pPr>
         <w:pStyle w:val="Heading3"/>
@@ -1408,9 +1426,9 @@
         <w:t xml:space="preserve">- Valgfri oppgave/ demo for oppsett av komplett kontorstøtteapplikasjon.</w:t>
       </w:r>
     </w:p>
-    <w:bookmarkEnd w:id="43"/>
     <w:bookmarkEnd w:id="44"/>
-    <w:bookmarkStart w:id="47" w:name="teknisk-info"/>
+    <w:bookmarkEnd w:id="45"/>
+    <w:bookmarkStart w:id="48" w:name="teknisk-info"/>
     <w:p>
       <w:pPr>
         <w:pStyle w:val="Heading2"/>
@@ -1427,7 +1445,7 @@
         <w:t xml:space="preserve">Informasjonen under er nyttig for de som skal videreutvikle kurset eller være kursholder.</w:t>
       </w:r>
     </w:p>
-    <w:bookmarkStart w:id="45" w:name="installasjon-av-utviklingsverktøy"/>
+    <w:bookmarkStart w:id="46" w:name="installasjon-av-utviklingsverktøy"/>
     <w:p>
       <w:pPr>
         <w:pStyle w:val="Heading3"/>
@@ -1455,8 +1473,8 @@
         <w:t xml:space="preserve">/workspaces/docker_intro/skripter/installerutviklingsverktoy.sh</w:t>
       </w:r>
     </w:p>
-    <w:bookmarkEnd w:id="45"/>
-    <w:bookmarkStart w:id="46" w:name="fellesskripter"/>
+    <w:bookmarkEnd w:id="46"/>
+    <w:bookmarkStart w:id="47" w:name="fellesskripter"/>
     <w:p>
       <w:pPr>
         <w:pStyle w:val="Heading3"/>
@@ -1632,10 +1650,10 @@
         <w:t xml:space="preserve">- Kjører alle skripter for alle oppgaver. Nyttig for verifikasjon av feilsøking.</w:t>
       </w:r>
     </w:p>
-    <w:bookmarkEnd w:id="46"/>
     <w:bookmarkEnd w:id="47"/>
     <w:bookmarkEnd w:id="48"/>
-    <w:bookmarkStart w:id="71" w:name="oppsett-1"/>
+    <w:bookmarkEnd w:id="49"/>
+    <w:bookmarkStart w:id="72" w:name="oppsett-1"/>
     <w:p>
       <w:pPr>
         <w:pStyle w:val="Heading1"/>
@@ -1644,7 +1662,7 @@
         <w:t xml:space="preserve">Oppsett</w:t>
       </w:r>
     </w:p>
-    <w:bookmarkStart w:id="49" w:name="installasjon-av-programvare-1"/>
+    <w:bookmarkStart w:id="50" w:name="installasjon-av-programvare-1"/>
     <w:p>
       <w:pPr>
         <w:pStyle w:val="Heading2"/>
@@ -1662,7 +1680,7 @@
         <w:pStyle w:val="Compact"/>
       </w:pPr>
       <w:r>
-        <w:t xml:space="preserve">Installer WSL (Windows Subsystem for Linux)</w:t>
+        <w:t xml:space="preserve">For Windows: Installer WSL (Windows Subsystem for Linux)</w:t>
       </w:r>
     </w:p>
     <w:p>
@@ -1773,8 +1791,20 @@
         <w:t xml:space="preserve">https://marketplace.visualstudio.com/items?itemName=ms-vscode-remote.remote-containers</w:t>
       </w:r>
     </w:p>
-    <w:bookmarkEnd w:id="49"/>
-    <w:bookmarkStart w:id="65" w:name="kloning-og-åpning-av-prosjekt"/>
+    <w:p>
+      <w:pPr>
+        <w:numPr>
+          <w:ilvl w:val="0"/>
+          <w:numId w:val="1022"/>
+        </w:numPr>
+        <w:pStyle w:val="Compact"/>
+      </w:pPr>
+      <w:r>
+        <w:t xml:space="preserve">Installer git (se (https://gitforwindows.org/)[https://gitforwindows.org/])</w:t>
+      </w:r>
+    </w:p>
+    <w:bookmarkEnd w:id="50"/>
+    <w:bookmarkStart w:id="66" w:name="kloning-og-åpning-av-prosjekt"/>
     <w:p>
       <w:pPr>
         <w:pStyle w:val="Heading2"/>
@@ -2108,18 +2138,18 @@
           <wp:inline>
             <wp:extent cx="4064000" cy="1143000"/>
             <wp:effectExtent b="0" l="0" r="0" t="0"/>
-            <wp:docPr descr="" title="" id="51" name="Picture"/>
+            <wp:docPr descr="" title="" id="52" name="Picture"/>
             <a:graphic>
               <a:graphicData uri="http://schemas.openxmlformats.org/drawingml/2006/picture">
                 <pic:pic>
                   <pic:nvPicPr>
-                    <pic:cNvPr descr="./resources/open_workspace.png" id="52" name="Picture"/>
+                    <pic:cNvPr descr="./resources/open_workspace.png" id="53" name="Picture"/>
                     <pic:cNvPicPr>
                       <a:picLocks noChangeArrowheads="1" noChangeAspect="1"/>
                     </pic:cNvPicPr>
                   </pic:nvPicPr>
                   <pic:blipFill>
-                    <a:blip r:embed="rId50"/>
+                    <a:blip r:embed="rId51"/>
                     <a:stretch>
                       <a:fillRect/>
                     </a:stretch>
@@ -2155,18 +2185,18 @@
           <wp:inline>
             <wp:extent cx="4064000" cy="1130300"/>
             <wp:effectExtent b="0" l="0" r="0" t="0"/>
-            <wp:docPr descr="" title="" id="54" name="Picture"/>
+            <wp:docPr descr="" title="" id="55" name="Picture"/>
             <a:graphic>
               <a:graphicData uri="http://schemas.openxmlformats.org/drawingml/2006/picture">
                 <pic:pic>
                   <pic:nvPicPr>
-                    <pic:cNvPr descr="./resources/reopen_in_container.png" id="55" name="Picture"/>
+                    <pic:cNvPr descr="./resources/reopen_in_container.png" id="56" name="Picture"/>
                     <pic:cNvPicPr>
                       <a:picLocks noChangeArrowheads="1" noChangeAspect="1"/>
                     </pic:cNvPicPr>
                   </pic:nvPicPr>
                   <pic:blipFill>
-                    <a:blip r:embed="rId53"/>
+                    <a:blip r:embed="rId54"/>
                     <a:stretch>
                       <a:fillRect/>
                     </a:stretch>
@@ -2264,18 +2294,18 @@
           <wp:inline>
             <wp:extent cx="5969000" cy="3609379"/>
             <wp:effectExtent b="0" l="0" r="0" t="0"/>
-            <wp:docPr descr="" title="" id="57" name="Picture"/>
+            <wp:docPr descr="" title="" id="58" name="Picture"/>
             <a:graphic>
               <a:graphicData uri="http://schemas.openxmlformats.org/drawingml/2006/picture">
                 <pic:pic>
                   <pic:nvPicPr>
-                    <pic:cNvPr descr="./resources/new_project.png" id="58" name="Picture"/>
+                    <pic:cNvPr descr="./resources/new_project.png" id="59" name="Picture"/>
                     <pic:cNvPicPr>
                       <a:picLocks noChangeArrowheads="1" noChangeAspect="1"/>
                     </pic:cNvPicPr>
                   </pic:nvPicPr>
                   <pic:blipFill>
-                    <a:blip r:embed="rId56"/>
+                    <a:blip r:embed="rId57"/>
                     <a:stretch>
                       <a:fillRect/>
                     </a:stretch>
@@ -2323,18 +2353,18 @@
           <wp:inline>
             <wp:extent cx="2046209" cy="134282"/>
             <wp:effectExtent b="0" l="0" r="0" t="0"/>
-            <wp:docPr descr="" title="" id="60" name="Picture"/>
+            <wp:docPr descr="" title="" id="61" name="Picture"/>
             <a:graphic>
               <a:graphicData uri="http://schemas.openxmlformats.org/drawingml/2006/picture">
                 <pic:pic>
                   <pic:nvPicPr>
-                    <pic:cNvPr descr="./resources/dev_container_connected.png" id="61" name="Picture"/>
+                    <pic:cNvPr descr="./resources/dev_container_connected.png" id="62" name="Picture"/>
                     <pic:cNvPicPr>
                       <a:picLocks noChangeArrowheads="1" noChangeAspect="1"/>
                     </pic:cNvPicPr>
                   </pic:nvPicPr>
                   <pic:blipFill>
-                    <a:blip r:embed="rId59"/>
+                    <a:blip r:embed="rId60"/>
                     <a:stretch>
                       <a:fillRect/>
                     </a:stretch>
@@ -2382,18 +2412,18 @@
           <wp:inline>
             <wp:extent cx="711200" cy="635000"/>
             <wp:effectExtent b="0" l="0" r="0" t="0"/>
-            <wp:docPr descr="" title="" id="63" name="Picture"/>
+            <wp:docPr descr="" title="" id="64" name="Picture"/>
             <a:graphic>
               <a:graphicData uri="http://schemas.openxmlformats.org/drawingml/2006/picture">
                 <pic:pic>
                   <pic:nvPicPr>
-                    <pic:cNvPr descr="./resources/docker_icon.png" id="64" name="Picture"/>
+                    <pic:cNvPr descr="./resources/docker_icon.png" id="65" name="Picture"/>
                     <pic:cNvPicPr>
                       <a:picLocks noChangeArrowheads="1" noChangeAspect="1"/>
                     </pic:cNvPicPr>
                   </pic:nvPicPr>
                   <pic:blipFill>
-                    <a:blip r:embed="rId62"/>
+                    <a:blip r:embed="rId63"/>
                     <a:stretch>
                       <a:fillRect/>
                     </a:stretch>
@@ -2420,8 +2450,8 @@
         </w:drawing>
       </w:r>
     </w:p>
-    <w:bookmarkEnd w:id="65"/>
-    <w:bookmarkStart w:id="66" w:name="test"/>
+    <w:bookmarkEnd w:id="66"/>
+    <w:bookmarkStart w:id="67" w:name="test"/>
     <w:p>
       <w:pPr>
         <w:pStyle w:val="Heading2"/>
@@ -2772,8 +2802,16 @@
         <w:t xml:space="preserve"> https://docs.docker.com/get-started/</w:t>
       </w:r>
     </w:p>
-    <w:bookmarkEnd w:id="66"/>
-    <w:bookmarkStart w:id="70" w:name="feilsøking"/>
+    <w:p>
+      <w:pPr>
+        <w:pStyle w:val="FirstParagraph"/>
+      </w:pPr>
+      <w:r>
+        <w:t xml:space="preserve">Hvis alt fungerer, kan du begynne på oppgavene (se hovedsiden)</w:t>
+      </w:r>
+    </w:p>
+    <w:bookmarkEnd w:id="67"/>
+    <w:bookmarkStart w:id="71" w:name="feilsøking"/>
     <w:p>
       <w:pPr>
         <w:pStyle w:val="Heading2"/>
@@ -2782,7 +2820,7 @@
         <w:t xml:space="preserve">Feilsøking</w:t>
       </w:r>
     </w:p>
-    <w:bookmarkStart w:id="67" w:name="rebygging-av-miljø"/>
+    <w:bookmarkStart w:id="68" w:name="rebygging-av-miljø"/>
     <w:p>
       <w:pPr>
         <w:pStyle w:val="Heading3"/>
@@ -2913,8 +2951,8 @@
         <w:t xml:space="preserve">&gt; Dev Containers: Rebuild Container Without Cache</w:t>
       </w:r>
     </w:p>
-    <w:bookmarkEnd w:id="67"/>
-    <w:bookmarkStart w:id="68" w:name="full-test"/>
+    <w:bookmarkEnd w:id="68"/>
+    <w:bookmarkStart w:id="69" w:name="full-test"/>
     <w:p>
       <w:pPr>
         <w:pStyle w:val="Heading3"/>
@@ -3051,8 +3089,8 @@
         <w:t xml:space="preserve">Merk også at det vises noen feilmeldinger om man forsøker å slette containere og images som ikke eksisterer. Det er helt normalt.</w:t>
       </w:r>
     </w:p>
-    <w:bookmarkEnd w:id="68"/>
-    <w:bookmarkStart w:id="69" w:name="X220293d1c429a610ac9619eed1d2e496067fab3"/>
+    <w:bookmarkEnd w:id="69"/>
+    <w:bookmarkStart w:id="70" w:name="X220293d1c429a610ac9619eed1d2e496067fab3"/>
     <w:p>
       <w:pPr>
         <w:pStyle w:val="Heading3"/>
@@ -3160,10 +3198,10 @@
         <w:t xml:space="preserve">Gå tilbake til VS Code og kjør «Dev Containers: Rebuild and Reopen in Container».</w:t>
       </w:r>
     </w:p>
-    <w:bookmarkEnd w:id="69"/>
     <w:bookmarkEnd w:id="70"/>
     <w:bookmarkEnd w:id="71"/>
-    <w:bookmarkStart w:id="92" w:name="hello-world-1"/>
+    <w:bookmarkEnd w:id="72"/>
+    <w:bookmarkStart w:id="99" w:name="hello-world-1"/>
     <w:p>
       <w:pPr>
         <w:pStyle w:val="Heading1"/>
@@ -3172,7 +3210,7 @@
         <w:t xml:space="preserve">Hello World</w:t>
       </w:r>
     </w:p>
-    <w:bookmarkStart w:id="72" w:name="oppsummering"/>
+    <w:bookmarkStart w:id="73" w:name="oppsummering"/>
     <w:p>
       <w:pPr>
         <w:pStyle w:val="Heading2"/>
@@ -3189,8 +3227,8 @@
         <w:t xml:space="preserve">I denne oppgaven skal vi se på hvordan vi kan definere et veldig enkelt image og kjøre det i en container</w:t>
       </w:r>
     </w:p>
-    <w:bookmarkEnd w:id="72"/>
-    <w:bookmarkStart w:id="73" w:name="hensikt-1"/>
+    <w:bookmarkEnd w:id="73"/>
+    <w:bookmarkStart w:id="74" w:name="hensikt-1"/>
     <w:p>
       <w:pPr>
         <w:pStyle w:val="Heading2"/>
@@ -3231,8 +3269,8 @@
         <w:t xml:space="preserve">starter og stopper container basert på image</w:t>
       </w:r>
     </w:p>
-    <w:bookmarkEnd w:id="73"/>
-    <w:bookmarkStart w:id="91" w:name="fremgangsmåte"/>
+    <w:bookmarkEnd w:id="74"/>
+    <w:bookmarkStart w:id="98" w:name="fremgangsmåte"/>
     <w:p>
       <w:pPr>
         <w:pStyle w:val="Heading2"/>
@@ -3241,7 +3279,7 @@
         <w:t xml:space="preserve">Fremgangsmåte</w:t>
       </w:r>
     </w:p>
-    <w:bookmarkStart w:id="74" w:name="opprett-dockerfile"/>
+    <w:bookmarkStart w:id="75" w:name="opprett-dockerfile"/>
     <w:p>
       <w:pPr>
         <w:pStyle w:val="Heading3"/>
@@ -3313,8 +3351,8 @@
         <w:t xml:space="preserve">Docker images baserer seg på basisimager som vi bygger videre på. I dette tilfellet operativsystemet ubuntu.</w:t>
       </w:r>
     </w:p>
-    <w:bookmarkEnd w:id="74"/>
-    <w:bookmarkStart w:id="81" w:name="bygg-image"/>
+    <w:bookmarkEnd w:id="75"/>
+    <w:bookmarkStart w:id="82" w:name="bygg-image"/>
     <w:p>
       <w:pPr>
         <w:pStyle w:val="Heading3"/>
@@ -3328,7 +3366,7 @@
         <w:pStyle w:val="FirstParagraph"/>
       </w:pPr>
       <w:r>
-        <w:t xml:space="preserve">Vi skal ny bygge imaget:</w:t>
+        <w:t xml:space="preserve">Vi skal ny-bygge imaget:</w:t>
       </w:r>
     </w:p>
     <w:p>
@@ -3404,18 +3442,18 @@
           <wp:inline>
             <wp:extent cx="2046209" cy="274959"/>
             <wp:effectExtent b="0" l="0" r="0" t="0"/>
-            <wp:docPr descr="tag" title="" id="76" name="Picture"/>
+            <wp:docPr descr="tag" title="" id="77" name="Picture"/>
             <a:graphic>
               <a:graphicData uri="http://schemas.openxmlformats.org/drawingml/2006/picture">
                 <pic:pic>
                   <pic:nvPicPr>
-                    <pic:cNvPr descr="./resources/tag.png" id="77" name="Picture"/>
+                    <pic:cNvPr descr="./resources/tag.png" id="78" name="Picture"/>
                     <pic:cNvPicPr>
                       <a:picLocks noChangeArrowheads="1" noChangeAspect="1"/>
                     </pic:cNvPicPr>
                   </pic:nvPicPr>
                   <pic:blipFill>
-                    <a:blip r:embed="rId75"/>
+                    <a:blip r:embed="rId76"/>
                     <a:stretch>
                       <a:fillRect/>
                     </a:stretch>
@@ -3467,18 +3505,18 @@
           <wp:inline>
             <wp:extent cx="2476500" cy="4064000"/>
             <wp:effectExtent b="0" l="0" r="0" t="0"/>
-            <wp:docPr descr="" title="" id="79" name="Picture"/>
+            <wp:docPr descr="" title="" id="80" name="Picture"/>
             <a:graphic>
               <a:graphicData uri="http://schemas.openxmlformats.org/drawingml/2006/picture">
                 <pic:pic>
                   <pic:nvPicPr>
-                    <pic:cNvPr descr="./resources/helloworldimage.png" id="80" name="Picture"/>
+                    <pic:cNvPr descr="./resources/helloworldimage.png" id="81" name="Picture"/>
                     <pic:cNvPicPr>
                       <a:picLocks noChangeArrowheads="1" noChangeAspect="1"/>
                     </pic:cNvPicPr>
                   </pic:nvPicPr>
                   <pic:blipFill>
-                    <a:blip r:embed="rId78"/>
+                    <a:blip r:embed="rId79"/>
                     <a:stretch>
                       <a:fillRect/>
                     </a:stretch>
@@ -3513,8 +3551,8 @@
         <w:t xml:space="preserve">Dette er et såkalt image, som inneholder alt som kreves for å starte et operativsystem og inkludert programvare.</w:t>
       </w:r>
     </w:p>
-    <w:bookmarkEnd w:id="81"/>
-    <w:bookmarkStart w:id="85" w:name="start-container"/>
+    <w:bookmarkEnd w:id="82"/>
+    <w:bookmarkStart w:id="86" w:name="start-container"/>
     <w:p>
       <w:pPr>
         <w:pStyle w:val="Heading3"/>
@@ -3555,18 +3593,18 @@
           <wp:inline>
             <wp:extent cx="2046209" cy="1790433"/>
             <wp:effectExtent b="0" l="0" r="0" t="0"/>
-            <wp:docPr descr="" title="" id="83" name="Picture"/>
+            <wp:docPr descr="" title="" id="84" name="Picture"/>
             <a:graphic>
               <a:graphicData uri="http://schemas.openxmlformats.org/drawingml/2006/picture">
                 <pic:pic>
                   <pic:nvPicPr>
-                    <pic:cNvPr descr="./resources/run.png" id="84" name="Picture"/>
+                    <pic:cNvPr descr="./resources/run.png" id="85" name="Picture"/>
                     <pic:cNvPicPr>
                       <a:picLocks noChangeArrowheads="1" noChangeAspect="1"/>
                     </pic:cNvPicPr>
                   </pic:nvPicPr>
                   <pic:blipFill>
-                    <a:blip r:embed="rId82"/>
+                    <a:blip r:embed="rId83"/>
                     <a:stretch>
                       <a:fillRect/>
                     </a:stretch>
@@ -3692,8 +3730,8 @@
         <w:t xml:space="preserve">3e06b4be79a8c53e7ec3f32342857cc9bad3a6dd4d1d83113a012934e38278ba</w:t>
       </w:r>
     </w:p>
-    <w:bookmarkEnd w:id="85"/>
-    <w:bookmarkStart w:id="89" w:name="legg-til-mer-funksjonalitet"/>
+    <w:bookmarkEnd w:id="86"/>
+    <w:bookmarkStart w:id="95" w:name="legg-til-mer-funksjonalitet"/>
     <w:p>
       <w:pPr>
         <w:pStyle w:val="Heading3"/>
@@ -4022,81 +4060,220 @@
         <w:pStyle w:val="FirstParagraph"/>
       </w:pPr>
       <w:r>
-        <w:t xml:space="preserve">Bygg imaget på nytt:</w:t>
-      </w:r>
-    </w:p>
-    <w:p>
-      <w:pPr>
-        <w:numPr>
-          <w:ilvl w:val="0"/>
-          <w:numId w:val="1048"/>
-        </w:numPr>
-        <w:pStyle w:val="Compact"/>
-      </w:pPr>
-      <w:r>
-        <w:t xml:space="preserve">Høyreklikk på</w:t>
-      </w:r>
-      <w:r>
-        <w:t xml:space="preserve"> </w:t>
-      </w:r>
-      <w:r>
-        <w:rPr>
-          <w:rStyle w:val="VerbatimChar"/>
-        </w:rPr>
-        <w:t xml:space="preserve">Dockerfile</w:t>
-      </w:r>
-    </w:p>
-    <w:p>
-      <w:pPr>
-        <w:numPr>
-          <w:ilvl w:val="0"/>
-          <w:numId w:val="1048"/>
-        </w:numPr>
-        <w:pStyle w:val="Compact"/>
-      </w:pPr>
-      <w:r>
-        <w:t xml:space="preserve">Velg</w:t>
-      </w:r>
-      <w:r>
-        <w:t xml:space="preserve"> </w:t>
-      </w:r>
-      <w:r>
-        <w:rPr>
-          <w:iCs/>
-          <w:i/>
-        </w:rPr>
-        <w:t xml:space="preserve">Build image…</w:t>
-      </w:r>
-    </w:p>
-    <w:p>
-      <w:pPr>
-        <w:pStyle w:val="FirstParagraph"/>
-      </w:pPr>
-      <w:r>
-        <w:t xml:space="preserve">Kjør deretter imaget interaktivt, slik:</w:t>
-      </w:r>
-    </w:p>
-    <w:p>
-      <w:pPr>
-        <w:pStyle w:val="BodyText"/>
+        <w:t xml:space="preserve">For at disse endringene skal ta effekt må vi først bygge imaget på nytt. Vi kan da følge samme metode som vi gjorde tidligere som er å gå tilbake til fil-utforskeren</w:t>
+      </w:r>
+    </w:p>
+    <w:p>
+      <w:pPr>
+        <w:pStyle w:val="CaptionedFigure"/>
       </w:pPr>
       <w:r>
         <w:drawing>
           <wp:inline>
-            <wp:extent cx="2046209" cy="1777644"/>
+            <wp:extent cx="2658675" cy="2358998"/>
             <wp:effectExtent b="0" l="0" r="0" t="0"/>
-            <wp:docPr descr="" title="" id="87" name="Picture"/>
+            <wp:docPr descr="explorer" title="" id="88" name="Picture"/>
             <a:graphic>
               <a:graphicData uri="http://schemas.openxmlformats.org/drawingml/2006/picture">
                 <pic:pic>
                   <pic:nvPicPr>
-                    <pic:cNvPr descr="./resources/runinteractive.png" id="88" name="Picture"/>
+                    <pic:cNvPr descr="./resources/explorer.png" id="89" name="Picture"/>
                     <pic:cNvPicPr>
                       <a:picLocks noChangeArrowheads="1" noChangeAspect="1"/>
                     </pic:cNvPicPr>
                   </pic:nvPicPr>
                   <pic:blipFill>
-                    <a:blip r:embed="rId86"/>
+                    <a:blip r:embed="rId87"/>
+                    <a:stretch>
+                      <a:fillRect/>
+                    </a:stretch>
+                  </pic:blipFill>
+                  <pic:spPr bwMode="auto">
+                    <a:xfrm>
+                      <a:off x="0" y="0"/>
+                      <a:ext cx="2658675" cy="2358998"/>
+                    </a:xfrm>
+                    <a:prstGeom prst="rect">
+                      <a:avLst/>
+                    </a:prstGeom>
+                    <a:noFill/>
+                    <a:ln w="9525">
+                      <a:noFill/>
+                      <a:headEnd/>
+                      <a:tailEnd/>
+                    </a:ln>
+                  </pic:spPr>
+                </pic:pic>
+              </a:graphicData>
+            </a:graphic>
+          </wp:inline>
+        </w:drawing>
+      </w:r>
+    </w:p>
+    <w:p>
+      <w:pPr>
+        <w:pStyle w:val="ImageCaption"/>
+      </w:pPr>
+      <w:r>
+        <w:t xml:space="preserve">explorer</w:t>
+      </w:r>
+    </w:p>
+    <w:p>
+      <w:pPr>
+        <w:pStyle w:val="BodyText"/>
+      </w:pPr>
+      <w:r>
+        <w:t xml:space="preserve">og så</w:t>
+      </w:r>
+    </w:p>
+    <w:p>
+      <w:pPr>
+        <w:numPr>
+          <w:ilvl w:val="0"/>
+          <w:numId w:val="1048"/>
+        </w:numPr>
+        <w:pStyle w:val="Compact"/>
+      </w:pPr>
+      <w:r>
+        <w:t xml:space="preserve">Høyreklikk på</w:t>
+      </w:r>
+      <w:r>
+        <w:t xml:space="preserve"> </w:t>
+      </w:r>
+      <w:r>
+        <w:rPr>
+          <w:rStyle w:val="VerbatimChar"/>
+        </w:rPr>
+        <w:t xml:space="preserve">Dockerfile</w:t>
+      </w:r>
+    </w:p>
+    <w:p>
+      <w:pPr>
+        <w:numPr>
+          <w:ilvl w:val="0"/>
+          <w:numId w:val="1048"/>
+        </w:numPr>
+        <w:pStyle w:val="Compact"/>
+      </w:pPr>
+      <w:r>
+        <w:t xml:space="preserve">Velg</w:t>
+      </w:r>
+      <w:r>
+        <w:t xml:space="preserve"> </w:t>
+      </w:r>
+      <w:r>
+        <w:rPr>
+          <w:iCs/>
+          <w:i/>
+        </w:rPr>
+        <w:t xml:space="preserve">Build image…</w:t>
+      </w:r>
+    </w:p>
+    <w:p>
+      <w:pPr>
+        <w:numPr>
+          <w:ilvl w:val="0"/>
+          <w:numId w:val="1048"/>
+        </w:numPr>
+        <w:pStyle w:val="Compact"/>
+      </w:pPr>
+      <w:r>
+        <w:t xml:space="preserve">Når VSCode spør om tag, skriv:</w:t>
+      </w:r>
+      <w:r>
+        <w:t xml:space="preserve"> </w:t>
+      </w:r>
+      <w:r>
+        <w:rPr>
+          <w:rStyle w:val="VerbatimChar"/>
+        </w:rPr>
+        <w:t xml:space="preserve">helloworld</w:t>
+      </w:r>
+    </w:p>
+    <w:p>
+      <w:pPr>
+        <w:pStyle w:val="CaptionedFigure"/>
+      </w:pPr>
+      <w:r>
+        <w:drawing>
+          <wp:inline>
+            <wp:extent cx="2046209" cy="274959"/>
+            <wp:effectExtent b="0" l="0" r="0" t="0"/>
+            <wp:docPr descr="tag" title="" id="90" name="Picture"/>
+            <a:graphic>
+              <a:graphicData uri="http://schemas.openxmlformats.org/drawingml/2006/picture">
+                <pic:pic>
+                  <pic:nvPicPr>
+                    <pic:cNvPr descr="./resources/tag.png" id="91" name="Picture"/>
+                    <pic:cNvPicPr>
+                      <a:picLocks noChangeArrowheads="1" noChangeAspect="1"/>
+                    </pic:cNvPicPr>
+                  </pic:nvPicPr>
+                  <pic:blipFill>
+                    <a:blip r:embed="rId76"/>
+                    <a:stretch>
+                      <a:fillRect/>
+                    </a:stretch>
+                  </pic:blipFill>
+                  <pic:spPr bwMode="auto">
+                    <a:xfrm>
+                      <a:off x="0" y="0"/>
+                      <a:ext cx="2046209" cy="274959"/>
+                    </a:xfrm>
+                    <a:prstGeom prst="rect">
+                      <a:avLst/>
+                    </a:prstGeom>
+                    <a:noFill/>
+                    <a:ln w="9525">
+                      <a:noFill/>
+                      <a:headEnd/>
+                      <a:tailEnd/>
+                    </a:ln>
+                  </pic:spPr>
+                </pic:pic>
+              </a:graphicData>
+            </a:graphic>
+          </wp:inline>
+        </w:drawing>
+      </w:r>
+    </w:p>
+    <w:p>
+      <w:pPr>
+        <w:pStyle w:val="ImageCaption"/>
+      </w:pPr>
+      <w:r>
+        <w:t xml:space="preserve">tag</w:t>
+      </w:r>
+    </w:p>
+    <w:p>
+      <w:pPr>
+        <w:pStyle w:val="BodyText"/>
+      </w:pPr>
+      <w:r>
+        <w:t xml:space="preserve">Kjør deretter imaget interaktivt, slik:</w:t>
+      </w:r>
+    </w:p>
+    <w:p>
+      <w:pPr>
+        <w:pStyle w:val="BodyText"/>
+      </w:pPr>
+      <w:r>
+        <w:drawing>
+          <wp:inline>
+            <wp:extent cx="2046209" cy="1777644"/>
+            <wp:effectExtent b="0" l="0" r="0" t="0"/>
+            <wp:docPr descr="" title="" id="93" name="Picture"/>
+            <a:graphic>
+              <a:graphicData uri="http://schemas.openxmlformats.org/drawingml/2006/picture">
+                <pic:pic>
+                  <pic:nvPicPr>
+                    <pic:cNvPr descr="./resources/runinteractive.png" id="94" name="Picture"/>
+                    <pic:cNvPicPr>
+                      <a:picLocks noChangeArrowheads="1" noChangeAspect="1"/>
+                    </pic:cNvPicPr>
+                  </pic:nvPicPr>
+                  <pic:blipFill>
+                    <a:blip r:embed="rId92"/>
                     <a:stretch>
                       <a:fillRect/>
                     </a:stretch>
@@ -4148,8 +4325,8 @@
         <w:t xml:space="preserve"> er: Hello NVE</w:t>
       </w:r>
     </w:p>
-    <w:bookmarkEnd w:id="89"/>
-    <w:bookmarkStart w:id="90" w:name="utfør-operasjonene-fra-kommandolinjen"/>
+    <w:bookmarkEnd w:id="95"/>
+    <w:bookmarkStart w:id="96" w:name="utfør-operasjonene-fra-kommandolinjen"/>
     <w:p>
       <w:pPr>
         <w:pStyle w:val="Heading3"/>
@@ -4196,7 +4373,7 @@
         <w:rPr>
           <w:rStyle w:val="NormalTok"/>
         </w:rPr>
-        <w:t xml:space="preserve"> ➜ /workspaces/docker_kurs/helloworld </w:t>
+        <w:t xml:space="preserve"> ➜ /workspaces/docker_intro/helloworld </w:t>
       </w:r>
       <w:r>
         <w:rPr>
@@ -4318,10 +4495,54 @@
         <w:t xml:space="preserve">Linjene over vil bli forklart i mer detalj i senere oppgaver.</w:t>
       </w:r>
     </w:p>
-    <w:bookmarkEnd w:id="90"/>
-    <w:bookmarkEnd w:id="91"/>
-    <w:bookmarkEnd w:id="92"/>
-    <w:bookmarkStart w:id="95" w:name="hello-world-med-ferdig-image"/>
+    <w:p>
+      <w:pPr>
+        <w:pStyle w:val="BodyText"/>
+      </w:pPr>
+      <w:r>
+        <w:rPr>
+          <w:iCs/>
+          <w:i/>
+        </w:rPr>
+        <w:t xml:space="preserve">Tips:</w:t>
+      </w:r>
+      <w:r>
+        <w:t xml:space="preserve"> </w:t>
+      </w:r>
+      <w:r>
+        <w:t xml:space="preserve">Du kan bruke tab for automcomplete i terminalen</w:t>
+      </w:r>
+    </w:p>
+    <w:bookmarkEnd w:id="96"/>
+    <w:bookmarkStart w:id="97" w:name="neste-oppgave"/>
+    <w:p>
+      <w:pPr>
+        <w:pStyle w:val="Heading3"/>
+      </w:pPr>
+      <w:r>
+        <w:t xml:space="preserve">Neste oppgave</w:t>
+      </w:r>
+    </w:p>
+    <w:p>
+      <w:pPr>
+        <w:pStyle w:val="FirstParagraph"/>
+      </w:pPr>
+      <w:r>
+        <w:t xml:space="preserve">Hvis alt fungerer, kan du begynne på neste oppgave (se hovedsiden)</w:t>
+      </w:r>
+    </w:p>
+    <w:p>
+      <w:pPr>
+        <w:pStyle w:val="BodyText"/>
+      </w:pPr>
+      <w:r>
+        <w:t xml:space="preserve">De neste oppgavene kommer ikke til å gjengi alle kommendoer og operasjoner som er utført i denne oppgaven. Gå gjerne tilbake til denne oppgaven hvis du trenger oppfriskning på f.eks hvordan du bygger et image eller kjører en container.</w:t>
+      </w:r>
+    </w:p>
+    <w:bookmarkEnd w:id="97"/>
+    <w:bookmarkEnd w:id="98"/>
+    <w:bookmarkEnd w:id="99"/>
+    <w:bookmarkStart w:id="102" w:name="hello-world-med-ferdig-image"/>
     <w:p>
       <w:pPr>
         <w:pStyle w:val="Heading1"/>
@@ -4338,7 +4559,7 @@
         <w:t xml:space="preserve">Denne gangen skal vi spare oss bryet med å legge inn programmet som skriver hello world.</w:t>
       </w:r>
     </w:p>
-    <w:bookmarkStart w:id="93" w:name="opprett-dockerfile-1"/>
+    <w:bookmarkStart w:id="100" w:name="opprett-dockerfile-1"/>
     <w:p>
       <w:pPr>
         <w:pStyle w:val="Heading2"/>
@@ -4364,8 +4585,8 @@
         <w:t xml:space="preserve">Dockerfile</w:t>
       </w:r>
     </w:p>
-    <w:bookmarkEnd w:id="93"/>
-    <w:bookmarkStart w:id="94" w:name="angi-basis-image"/>
+    <w:bookmarkEnd w:id="100"/>
+    <w:bookmarkStart w:id="101" w:name="angi-basis-image"/>
     <w:p>
       <w:pPr>
         <w:pStyle w:val="Heading2"/>
@@ -4503,9 +4724,9 @@
         <w:t xml:space="preserve">Slett imaget før du går videre.</w:t>
       </w:r>
     </w:p>
-    <w:bookmarkEnd w:id="94"/>
-    <w:bookmarkEnd w:id="95"/>
-    <w:bookmarkStart w:id="107" w:name="lagdeling-1"/>
+    <w:bookmarkEnd w:id="101"/>
+    <w:bookmarkEnd w:id="102"/>
+    <w:bookmarkStart w:id="115" w:name="lagdeling-1"/>
     <w:p>
       <w:pPr>
         <w:pStyle w:val="Heading1"/>
@@ -4514,7 +4735,7 @@
         <w:t xml:space="preserve">Lagdeling</w:t>
       </w:r>
     </w:p>
-    <w:bookmarkStart w:id="99" w:name="oppsummering-1"/>
+    <w:bookmarkStart w:id="106" w:name="oppsummering-1"/>
     <w:p>
       <w:pPr>
         <w:pStyle w:val="Heading2"/>
@@ -4548,18 +4769,18 @@
           <wp:inline>
             <wp:extent cx="4064000" cy="2552700"/>
             <wp:effectExtent b="0" l="0" r="0" t="0"/>
-            <wp:docPr descr="" title="" id="97" name="Picture"/>
+            <wp:docPr descr="" title="" id="104" name="Picture"/>
             <a:graphic>
               <a:graphicData uri="http://schemas.openxmlformats.org/drawingml/2006/picture">
                 <pic:pic>
                   <pic:nvPicPr>
-                    <pic:cNvPr descr="./resources/layers.png" id="98" name="Picture"/>
+                    <pic:cNvPr descr="./resources/layers.png" id="105" name="Picture"/>
                     <pic:cNvPicPr>
                       <a:picLocks noChangeArrowheads="1" noChangeAspect="1"/>
                     </pic:cNvPicPr>
                   </pic:nvPicPr>
                   <pic:blipFill>
-                    <a:blip r:embed="rId96"/>
+                    <a:blip r:embed="rId103"/>
                     <a:stretch>
                       <a:fillRect/>
                     </a:stretch>
@@ -4633,8 +4854,8 @@
         <w:t xml:space="preserve">Hvert layer kan beskrives som en samling av diff’er fra underliggende layers, eller som en serie commits til et repo.</w:t>
       </w:r>
     </w:p>
-    <w:bookmarkEnd w:id="99"/>
-    <w:bookmarkStart w:id="100" w:name="hensikt-2"/>
+    <w:bookmarkEnd w:id="106"/>
+    <w:bookmarkStart w:id="107" w:name="hensikt-2"/>
     <w:p>
       <w:pPr>
         <w:pStyle w:val="Heading2"/>
@@ -4687,8 +4908,8 @@
         <w:t xml:space="preserve">r for å lage imager som bygger videre på andre images.</w:t>
       </w:r>
     </w:p>
-    <w:bookmarkEnd w:id="100"/>
-    <w:bookmarkStart w:id="105" w:name="fremgangsmåte-1"/>
+    <w:bookmarkEnd w:id="107"/>
+    <w:bookmarkStart w:id="112" w:name="fremgangsmåte-1"/>
     <w:p>
       <w:pPr>
         <w:pStyle w:val="Heading2"/>
@@ -4697,7 +4918,7 @@
         <w:t xml:space="preserve">Fremgangsmåte</w:t>
       </w:r>
     </w:p>
-    <w:bookmarkStart w:id="101" w:name="bygg-image-helloworld"/>
+    <w:bookmarkStart w:id="108" w:name="bygg-image-helloworld"/>
     <w:p>
       <w:pPr>
         <w:pStyle w:val="Heading3"/>
@@ -4718,8 +4939,8 @@
         <w:t xml:space="preserve">Bygg image i oppgaven Hello World</w:t>
       </w:r>
     </w:p>
-    <w:bookmarkEnd w:id="101"/>
-    <w:bookmarkStart w:id="102" w:name="X83180821503daff3a6ab8e60f28a536cb82598f"/>
+    <w:bookmarkEnd w:id="108"/>
+    <w:bookmarkStart w:id="109" w:name="X83180821503daff3a6ab8e60f28a536cb82598f"/>
     <w:p>
       <w:pPr>
         <w:pStyle w:val="Heading3"/>
@@ -4869,9 +5090,15 @@
         </w:rPr>
         <w:t xml:space="preserve">melding</w:t>
       </w:r>
-    </w:p>
-    <w:bookmarkEnd w:id="102"/>
-    <w:bookmarkStart w:id="103" w:name="kjør-nytt-image"/>
+      <w:r>
+        <w:t xml:space="preserve"> </w:t>
+      </w:r>
+      <w:r>
+        <w:t xml:space="preserve">som vi tidligere definerte i helloworld</w:t>
+      </w:r>
+    </w:p>
+    <w:bookmarkEnd w:id="109"/>
+    <w:bookmarkStart w:id="110" w:name="kjør-nytt-image"/>
     <w:p>
       <w:pPr>
         <w:pStyle w:val="Heading3"/>
@@ -4898,6 +5125,21 @@
       </w:pPr>
       <w:r>
         <w:rPr>
+          <w:rStyle w:val="BuiltInTok"/>
+        </w:rPr>
+        <w:t xml:space="preserve">cd</w:t>
+      </w:r>
+      <w:r>
+        <w:rPr>
+          <w:rStyle w:val="NormalTok"/>
+        </w:rPr>
+        <w:t xml:space="preserve"> /workspaces/docker_intro/lagdeling</w:t>
+      </w:r>
+      <w:r>
+        <w:br/>
+      </w:r>
+      <w:r>
+        <w:rPr>
           <w:rStyle w:val="ExtensionTok"/>
         </w:rPr>
         <w:t xml:space="preserve">docker</w:t>
@@ -4906,298 +5148,265 @@
         <w:rPr>
           <w:rStyle w:val="NormalTok"/>
         </w:rPr>
-        <w:t xml:space="preserve"> build </w:t>
+        <w:t xml:space="preserve"> build . </w:t>
       </w:r>
       <w:r>
         <w:rPr>
           <w:rStyle w:val="AttributeTok"/>
         </w:rPr>
-        <w:t xml:space="preserve">--rm</w:t>
+        <w:t xml:space="preserve">-t</w:t>
       </w:r>
       <w:r>
         <w:rPr>
           <w:rStyle w:val="NormalTok"/>
         </w:rPr>
-        <w:t xml:space="preserve"> </w:t>
+        <w:t xml:space="preserve"> lagdeling</w:t>
+      </w:r>
+      <w:r>
+        <w:br/>
+      </w:r>
+      <w:r>
+        <w:rPr>
+          <w:rStyle w:val="ExtensionTok"/>
+        </w:rPr>
+        <w:t xml:space="preserve">docker</w:t>
+      </w:r>
+      <w:r>
+        <w:rPr>
+          <w:rStyle w:val="NormalTok"/>
+        </w:rPr>
+        <w:t xml:space="preserve"> run </w:t>
       </w:r>
       <w:r>
         <w:rPr>
           <w:rStyle w:val="AttributeTok"/>
         </w:rPr>
-        <w:t xml:space="preserve">-f</w:t>
+        <w:t xml:space="preserve">--name</w:t>
       </w:r>
       <w:r>
         <w:rPr>
           <w:rStyle w:val="NormalTok"/>
         </w:rPr>
-        <w:t xml:space="preserve"> </w:t>
-      </w:r>
-      <w:r>
-        <w:rPr>
-          <w:rStyle w:val="StringTok"/>
-        </w:rPr>
-        <w:t xml:space="preserve">'lagdeling/Dockerfile'</w:t>
+        <w:t xml:space="preserve"> lagdeling lagdeling</w:t>
+      </w:r>
+    </w:p>
+    <w:p>
+      <w:pPr>
+        <w:pStyle w:val="FirstParagraph"/>
+      </w:pPr>
+      <w:r>
+        <w:t xml:space="preserve">Følgende melding skal vises på skjermen:</w:t>
+      </w:r>
+    </w:p>
+    <w:p>
+      <w:pPr>
+        <w:pStyle w:val="SourceCode"/>
+      </w:pPr>
+      <w:r>
+        <w:rPr>
+          <w:rStyle w:val="VerbatimChar"/>
+        </w:rPr>
+        <w:t xml:space="preserve">Melding er: Hello NVE! Nå med lag!</w:t>
+      </w:r>
+    </w:p>
+    <w:p>
+      <w:pPr>
+        <w:numPr>
+          <w:ilvl w:val="0"/>
+          <w:numId w:val="1063"/>
+        </w:numPr>
+        <w:pStyle w:val="Compact"/>
+      </w:pPr>
+      <w:r>
+        <w:t xml:space="preserve">Nå skrives den nye verdien til miljøvariabelen</w:t>
+      </w:r>
+      <w:r>
+        <w:t xml:space="preserve"> </w:t>
+      </w:r>
+      <w:r>
+        <w:rPr>
+          <w:rStyle w:val="VerbatimChar"/>
+        </w:rPr>
+        <w:t xml:space="preserve">melding</w:t>
+      </w:r>
+      <w:r>
+        <w:t xml:space="preserve"> </w:t>
+      </w:r>
+      <w:r>
+        <w:t xml:space="preserve">ut</w:t>
+      </w:r>
+    </w:p>
+    <w:p>
+      <w:pPr>
+        <w:numPr>
+          <w:ilvl w:val="0"/>
+          <w:numId w:val="1063"/>
+        </w:numPr>
+        <w:pStyle w:val="Compact"/>
+      </w:pPr>
+      <w:r>
+        <w:t xml:space="preserve">Hvis du kjører imaget</w:t>
+      </w:r>
+      <w:r>
+        <w:t xml:space="preserve"> </w:t>
+      </w:r>
+      <w:r>
+        <w:rPr>
+          <w:rStyle w:val="VerbatimChar"/>
+        </w:rPr>
+        <w:t xml:space="preserve">helloworld</w:t>
+      </w:r>
+      <w:r>
+        <w:t xml:space="preserve">, skrives den gamle meldingen ut:</w:t>
+      </w:r>
+    </w:p>
+    <w:p>
+      <w:pPr>
+        <w:pStyle w:val="SourceCode"/>
+      </w:pPr>
+      <w:r>
+        <w:rPr>
+          <w:rStyle w:val="VerbatimChar"/>
+        </w:rPr>
+        <w:t xml:space="preserve">Melding er: Hello NVE</w:t>
+      </w:r>
+    </w:p>
+    <w:p>
+      <w:pPr>
+        <w:numPr>
+          <w:ilvl w:val="0"/>
+          <w:numId w:val="1064"/>
+        </w:numPr>
+        <w:pStyle w:val="Compact"/>
+      </w:pPr>
+      <w:r>
+        <w:t xml:space="preserve">Vi har nå bygget et nytt image</w:t>
+      </w:r>
+      <w:r>
+        <w:t xml:space="preserve"> </w:t>
+      </w:r>
+      <w:r>
+        <w:rPr>
+          <w:rStyle w:val="VerbatimChar"/>
+        </w:rPr>
+        <w:t xml:space="preserve">lagdeling</w:t>
+      </w:r>
+      <w:r>
+        <w:t xml:space="preserve"> </w:t>
+      </w:r>
+      <w:r>
+        <w:t xml:space="preserve">som bygger videre på</w:t>
+      </w:r>
+      <w:r>
+        <w:t xml:space="preserve"> </w:t>
+      </w:r>
+      <w:r>
+        <w:rPr>
+          <w:rStyle w:val="VerbatimChar"/>
+        </w:rPr>
+        <w:t xml:space="preserve">helloworld</w:t>
+      </w:r>
+    </w:p>
+    <w:bookmarkEnd w:id="110"/>
+    <w:bookmarkStart w:id="111" w:name="inspiser-lagene"/>
+    <w:p>
+      <w:pPr>
+        <w:pStyle w:val="Heading3"/>
+      </w:pPr>
+      <w:r>
+        <w:t xml:space="preserve">Inspiser lagene</w:t>
+      </w:r>
+    </w:p>
+    <w:p>
+      <w:pPr>
+        <w:numPr>
+          <w:ilvl w:val="0"/>
+          <w:numId w:val="1065"/>
+        </w:numPr>
+      </w:pPr>
+      <w:r>
+        <w:t xml:space="preserve">Opprett en ny terminal i Visual Studio</w:t>
+      </w:r>
+    </w:p>
+    <w:p>
+      <w:pPr>
+        <w:numPr>
+          <w:ilvl w:val="0"/>
+          <w:numId w:val="1065"/>
+        </w:numPr>
+      </w:pPr>
+      <w:r>
+        <w:t xml:space="preserve">Vi kan inspisere lagene med kommandoen</w:t>
+      </w:r>
+      <w:r>
+        <w:t xml:space="preserve"> </w:t>
+      </w:r>
+      <w:r>
+        <w:rPr>
+          <w:rStyle w:val="VerbatimChar"/>
+        </w:rPr>
+        <w:t xml:space="preserve">history</w:t>
+      </w:r>
+      <w:r>
+        <w:t xml:space="preserve">. For å se lagene til</w:t>
+      </w:r>
+      <w:r>
+        <w:t xml:space="preserve"> </w:t>
+      </w:r>
+      <w:r>
+        <w:rPr>
+          <w:rStyle w:val="VerbatimChar"/>
+        </w:rPr>
+        <w:t xml:space="preserve">helloworld</w:t>
+      </w:r>
+      <w:r>
+        <w:t xml:space="preserve">, skriv dette i terminalen:</w:t>
+      </w:r>
+    </w:p>
+    <w:p>
+      <w:pPr>
+        <w:pStyle w:val="SourceCode"/>
+      </w:pPr>
+      <w:r>
+        <w:rPr>
+          <w:rStyle w:val="ExtensionTok"/>
+        </w:rPr>
+        <w:t xml:space="preserve">docker</w:t>
       </w:r>
       <w:r>
         <w:rPr>
           <w:rStyle w:val="NormalTok"/>
         </w:rPr>
-        <w:t xml:space="preserve"> </w:t>
-      </w:r>
-      <w:r>
-        <w:rPr>
-          <w:rStyle w:val="AttributeTok"/>
-        </w:rPr>
-        <w:t xml:space="preserve">-t</w:t>
+        <w:t xml:space="preserve"> history helloworld</w:t>
+      </w:r>
+    </w:p>
+    <w:p>
+      <w:pPr>
+        <w:numPr>
+          <w:ilvl w:val="0"/>
+          <w:numId w:val="1066"/>
+        </w:numPr>
+        <w:pStyle w:val="Compact"/>
+      </w:pPr>
+      <w:r>
+        <w:t xml:space="preserve">Du skal få en tekst som likner på dette:</w:t>
+      </w:r>
+    </w:p>
+    <w:p>
+      <w:pPr>
+        <w:pStyle w:val="SourceCode"/>
+      </w:pPr>
+      <w:r>
+        <w:rPr>
+          <w:rStyle w:val="ExtensionTok"/>
+        </w:rPr>
+        <w:t xml:space="preserve">vscode</w:t>
       </w:r>
       <w:r>
         <w:rPr>
           <w:rStyle w:val="NormalTok"/>
         </w:rPr>
-        <w:t xml:space="preserve"> </w:t>
-      </w:r>
-      <w:r>
-        <w:rPr>
-          <w:rStyle w:val="StringTok"/>
-        </w:rPr>
-        <w:t xml:space="preserve">'lagdeling'</w:t>
-      </w:r>
-      <w:r>
-        <w:rPr>
-          <w:rStyle w:val="NormalTok"/>
-        </w:rPr>
-        <w:t xml:space="preserve"> </w:t>
-      </w:r>
-      <w:r>
-        <w:rPr>
-          <w:rStyle w:val="StringTok"/>
-        </w:rPr>
-        <w:t xml:space="preserve">'lagdeling'</w:t>
-      </w:r>
-      <w:r>
-        <w:rPr>
-          <w:rStyle w:val="KeywordTok"/>
-        </w:rPr>
-        <w:t xml:space="preserve">`</w:t>
-      </w:r>
-    </w:p>
-    <w:p>
-      <w:pPr>
-        <w:pStyle w:val="FirstParagraph"/>
-      </w:pPr>
-      <w:r>
-        <w:t xml:space="preserve">Følgende melding skal vises på skjermen:</w:t>
-      </w:r>
-    </w:p>
-    <w:p>
-      <w:pPr>
-        <w:pStyle w:val="SourceCode"/>
-      </w:pPr>
-      <w:r>
-        <w:rPr>
-          <w:rStyle w:val="VerbatimChar"/>
-        </w:rPr>
-        <w:t xml:space="preserve">Melding er: Hello NVE! Nå med lag!</w:t>
-      </w:r>
-    </w:p>
-    <w:p>
-      <w:pPr>
-        <w:numPr>
-          <w:ilvl w:val="0"/>
-          <w:numId w:val="1063"/>
-        </w:numPr>
-        <w:pStyle w:val="Compact"/>
-      </w:pPr>
-      <w:r>
-        <w:t xml:space="preserve">Nå skrives den nye verdien til miljøvariabelen</w:t>
-      </w:r>
-      <w:r>
-        <w:t xml:space="preserve"> </w:t>
-      </w:r>
-      <w:r>
-        <w:rPr>
-          <w:rStyle w:val="VerbatimChar"/>
-        </w:rPr>
-        <w:t xml:space="preserve">melding</w:t>
-      </w:r>
-      <w:r>
-        <w:t xml:space="preserve"> </w:t>
-      </w:r>
-      <w:r>
-        <w:t xml:space="preserve">ut</w:t>
-      </w:r>
-    </w:p>
-    <w:p>
-      <w:pPr>
-        <w:numPr>
-          <w:ilvl w:val="0"/>
-          <w:numId w:val="1063"/>
-        </w:numPr>
-        <w:pStyle w:val="Compact"/>
-      </w:pPr>
-      <w:r>
-        <w:t xml:space="preserve">Hvis du kjører imaget</w:t>
-      </w:r>
-      <w:r>
-        <w:t xml:space="preserve"> </w:t>
-      </w:r>
-      <w:r>
-        <w:rPr>
-          <w:rStyle w:val="VerbatimChar"/>
-        </w:rPr>
-        <w:t xml:space="preserve">helloworld</w:t>
-      </w:r>
-      <w:r>
-        <w:t xml:space="preserve">, skrives den gamle meldingen ut:</w:t>
-      </w:r>
-    </w:p>
-    <w:p>
-      <w:pPr>
-        <w:pStyle w:val="SourceCode"/>
-      </w:pPr>
-      <w:r>
-        <w:rPr>
-          <w:rStyle w:val="VerbatimChar"/>
-        </w:rPr>
-        <w:t xml:space="preserve">Melding er: Hello NVE</w:t>
-      </w:r>
-    </w:p>
-    <w:p>
-      <w:pPr>
-        <w:numPr>
-          <w:ilvl w:val="0"/>
-          <w:numId w:val="1064"/>
-        </w:numPr>
-        <w:pStyle w:val="Compact"/>
-      </w:pPr>
-      <w:r>
-        <w:t xml:space="preserve">Vi har nå bygget et nytt image</w:t>
-      </w:r>
-      <w:r>
-        <w:t xml:space="preserve"> </w:t>
-      </w:r>
-      <w:r>
-        <w:rPr>
-          <w:rStyle w:val="VerbatimChar"/>
-        </w:rPr>
-        <w:t xml:space="preserve">lagdeling</w:t>
-      </w:r>
-      <w:r>
-        <w:t xml:space="preserve"> </w:t>
-      </w:r>
-      <w:r>
-        <w:t xml:space="preserve">som bygger videre på</w:t>
-      </w:r>
-      <w:r>
-        <w:t xml:space="preserve"> </w:t>
-      </w:r>
-      <w:r>
-        <w:rPr>
-          <w:rStyle w:val="VerbatimChar"/>
-        </w:rPr>
-        <w:t xml:space="preserve">helloworld</w:t>
-      </w:r>
-    </w:p>
-    <w:bookmarkEnd w:id="103"/>
-    <w:bookmarkStart w:id="104" w:name="inspiser-lagene"/>
-    <w:p>
-      <w:pPr>
-        <w:pStyle w:val="Heading3"/>
-      </w:pPr>
-      <w:r>
-        <w:t xml:space="preserve">Inspiser lagene</w:t>
-      </w:r>
-    </w:p>
-    <w:p>
-      <w:pPr>
-        <w:numPr>
-          <w:ilvl w:val="0"/>
-          <w:numId w:val="1065"/>
-        </w:numPr>
-      </w:pPr>
-      <w:r>
-        <w:t xml:space="preserve">Opprett en ny terminal i Visual Studio</w:t>
-      </w:r>
-    </w:p>
-    <w:p>
-      <w:pPr>
-        <w:numPr>
-          <w:ilvl w:val="0"/>
-          <w:numId w:val="1065"/>
-        </w:numPr>
-      </w:pPr>
-      <w:r>
-        <w:t xml:space="preserve">Vi kan inspisere lagene med kommandoen</w:t>
-      </w:r>
-      <w:r>
-        <w:t xml:space="preserve"> </w:t>
-      </w:r>
-      <w:r>
-        <w:rPr>
-          <w:rStyle w:val="VerbatimChar"/>
-        </w:rPr>
-        <w:t xml:space="preserve">history</w:t>
-      </w:r>
-      <w:r>
-        <w:t xml:space="preserve">. For å se lagene til</w:t>
-      </w:r>
-      <w:r>
-        <w:t xml:space="preserve"> </w:t>
-      </w:r>
-      <w:r>
-        <w:rPr>
-          <w:rStyle w:val="VerbatimChar"/>
-        </w:rPr>
-        <w:t xml:space="preserve">helloworld</w:t>
-      </w:r>
-      <w:r>
-        <w:t xml:space="preserve">, skriv dette i terminalen:</w:t>
-      </w:r>
-    </w:p>
-    <w:p>
-      <w:pPr>
-        <w:pStyle w:val="SourceCode"/>
-      </w:pPr>
-      <w:r>
-        <w:rPr>
-          <w:rStyle w:val="ExtensionTok"/>
-        </w:rPr>
-        <w:t xml:space="preserve">docker</w:t>
-      </w:r>
-      <w:r>
-        <w:rPr>
-          <w:rStyle w:val="NormalTok"/>
-        </w:rPr>
-        <w:t xml:space="preserve"> history helloworld</w:t>
-      </w:r>
-    </w:p>
-    <w:p>
-      <w:pPr>
-        <w:numPr>
-          <w:ilvl w:val="0"/>
-          <w:numId w:val="1066"/>
-        </w:numPr>
-        <w:pStyle w:val="Compact"/>
-      </w:pPr>
-      <w:r>
-        <w:t xml:space="preserve">Du skal få en tekst som likner på dette:</w:t>
-      </w:r>
-    </w:p>
-    <w:p>
-      <w:pPr>
-        <w:pStyle w:val="SourceCode"/>
-      </w:pPr>
-      <w:r>
-        <w:rPr>
-          <w:rStyle w:val="ExtensionTok"/>
-        </w:rPr>
-        <w:t xml:space="preserve">vscode</w:t>
-      </w:r>
-      <w:r>
-        <w:rPr>
-          <w:rStyle w:val="NormalTok"/>
-        </w:rPr>
-        <w:t xml:space="preserve"> ➜ /workspaces/docker_kurs/lagdeling/skripter </w:t>
+        <w:t xml:space="preserve"> ➜ /workspaces/docker_intro/lagdeling/skripter </w:t>
       </w:r>
       <w:r>
         <w:rPr>
@@ -5576,7 +5785,7 @@
         <w:rPr>
           <w:rStyle w:val="NormalTok"/>
         </w:rPr>
-        <w:t xml:space="preserve"> ➜ /workspaces/docker_kurs/lagdeling/skripter </w:t>
+        <w:t xml:space="preserve"> ➜ /workspaces/docker_intro/lagdeling/skripter </w:t>
       </w:r>
       <w:r>
         <w:rPr>
@@ -5831,9 +6040,9 @@
         <w:t xml:space="preserve">Dette viser at det er opprettet et nytt lag som ligger oppå de andre lagene</w:t>
       </w:r>
     </w:p>
-    <w:bookmarkEnd w:id="104"/>
-    <w:bookmarkEnd w:id="105"/>
-    <w:bookmarkStart w:id="106" w:name="opprydning"/>
+    <w:bookmarkEnd w:id="111"/>
+    <w:bookmarkEnd w:id="112"/>
+    <w:bookmarkStart w:id="113" w:name="opprydning"/>
     <w:p>
       <w:pPr>
         <w:pStyle w:val="Heading2"/>
@@ -5993,12 +6202,30 @@
         <w:pStyle w:val="FirstParagraph"/>
       </w:pPr>
       <w:r>
-        <w:t xml:space="preserve">Hvis du vil, kan du også slette de som vist i oppgaven hello world</w:t>
-      </w:r>
-    </w:p>
-    <w:bookmarkEnd w:id="106"/>
-    <w:bookmarkEnd w:id="107"/>
-    <w:bookmarkStart w:id="118" w:name="tilkobling-med-terminal"/>
+        <w:t xml:space="preserve">Hvis du vil, kunne du isteden også slettet dem som vist i oppgaven hello world</w:t>
+      </w:r>
+    </w:p>
+    <w:bookmarkEnd w:id="113"/>
+    <w:bookmarkStart w:id="114" w:name="neste-oppgave-1"/>
+    <w:p>
+      <w:pPr>
+        <w:pStyle w:val="Heading2"/>
+      </w:pPr>
+      <w:r>
+        <w:t xml:space="preserve">Neste oppgave</w:t>
+      </w:r>
+    </w:p>
+    <w:p>
+      <w:pPr>
+        <w:pStyle w:val="FirstParagraph"/>
+      </w:pPr>
+      <w:r>
+        <w:t xml:space="preserve">Hvis alt fungerer, kan du begynne på neste oppgave (se hovedsiden)</w:t>
+      </w:r>
+    </w:p>
+    <w:bookmarkEnd w:id="114"/>
+    <w:bookmarkEnd w:id="115"/>
+    <w:bookmarkStart w:id="126" w:name="tilkobling-med-terminal"/>
     <w:p>
       <w:pPr>
         <w:pStyle w:val="Heading1"/>
@@ -6007,7 +6234,7 @@
         <w:t xml:space="preserve">Tilkobling med terminal</w:t>
       </w:r>
     </w:p>
-    <w:bookmarkStart w:id="108" w:name="oppsummering-2"/>
+    <w:bookmarkStart w:id="116" w:name="oppsummering-2"/>
     <w:p>
       <w:pPr>
         <w:pStyle w:val="Heading2"/>
@@ -6024,8 +6251,8 @@
         <w:t xml:space="preserve">I denne oppgaven skal vi se på hvordan vi kan koble oss til en kjøre docker container og utføre kommandoer</w:t>
       </w:r>
     </w:p>
-    <w:bookmarkEnd w:id="108"/>
-    <w:bookmarkStart w:id="109" w:name="hensikt-3"/>
+    <w:bookmarkEnd w:id="116"/>
+    <w:bookmarkStart w:id="117" w:name="hensikt-3"/>
     <w:p>
       <w:pPr>
         <w:pStyle w:val="Heading2"/>
@@ -6066,8 +6293,8 @@
         <w:t xml:space="preserve">hvordan vi kobler oss opp mot en kjørende container</w:t>
       </w:r>
     </w:p>
-    <w:bookmarkEnd w:id="109"/>
-    <w:bookmarkStart w:id="116" w:name="fremgangsmåte-2"/>
+    <w:bookmarkEnd w:id="117"/>
+    <w:bookmarkStart w:id="124" w:name="fremgangsmåte-2"/>
     <w:p>
       <w:pPr>
         <w:pStyle w:val="Heading2"/>
@@ -6076,7 +6303,7 @@
         <w:t xml:space="preserve">Fremgangsmåte</w:t>
       </w:r>
     </w:p>
-    <w:bookmarkStart w:id="110" w:name="opprett-image"/>
+    <w:bookmarkStart w:id="118" w:name="opprett-image"/>
     <w:p>
       <w:pPr>
         <w:pStyle w:val="Heading3"/>
@@ -6138,8 +6365,8 @@
         <w:t xml:space="preserve">FROM ubuntu</w:t>
       </w:r>
     </w:p>
-    <w:bookmarkEnd w:id="110"/>
-    <w:bookmarkStart w:id="111" w:name="bygg-og-start-image"/>
+    <w:bookmarkEnd w:id="118"/>
+    <w:bookmarkStart w:id="119" w:name="bygg-og-start-image"/>
     <w:p>
       <w:pPr>
         <w:pStyle w:val="Heading3"/>
@@ -6214,8 +6441,8 @@
         <w:t xml:space="preserve">tilkobling_terminal</w:t>
       </w:r>
     </w:p>
-    <w:bookmarkEnd w:id="111"/>
-    <w:bookmarkStart w:id="112" w:name="koble-til-interaktive-terminal"/>
+    <w:bookmarkEnd w:id="119"/>
+    <w:bookmarkStart w:id="120" w:name="koble-til-interaktive-terminal"/>
     <w:p>
       <w:pPr>
         <w:pStyle w:val="Heading3"/>
@@ -6254,7 +6481,7 @@
         <w:t xml:space="preserve">“</w:t>
       </w:r>
       <w:r>
-        <w:t xml:space="preserve">Docker: Images</w:t>
+        <w:t xml:space="preserve">Containers: Images</w:t>
       </w:r>
       <w:r>
         <w:t xml:space="preserve">”</w:t>
@@ -6282,6 +6509,21 @@
           <w:rStyle w:val="VerbatimChar"/>
         </w:rPr>
         <w:t xml:space="preserve">tilkobling_terminal</w:t>
+      </w:r>
+      <w:r>
+        <w:t xml:space="preserve"> </w:t>
+      </w:r>
+      <w:r>
+        <w:t xml:space="preserve">&gt;</w:t>
+      </w:r>
+      <w:r>
+        <w:t xml:space="preserve"> </w:t>
+      </w:r>
+      <w:r>
+        <w:rPr>
+          <w:rStyle w:val="VerbatimChar"/>
+        </w:rPr>
+        <w:t xml:space="preserve">latest</w:t>
       </w:r>
     </w:p>
     <w:p>
@@ -6348,7 +6590,7 @@
         <w:t xml:space="preserve"> </w:t>
       </w:r>
       <w:r>
-        <w:t xml:space="preserve">Du kan også starte et interaktiv kommandolinje direkte fra terminalen:</w:t>
+        <w:t xml:space="preserve">Du kan også starte en interaktiv kommandolinje direkte fra terminalen:</w:t>
       </w:r>
     </w:p>
     <w:p>
@@ -6366,8 +6608,8 @@
         <w:t xml:space="preserve">docker run --rm -it tilkobling_terminal</w:t>
       </w:r>
     </w:p>
-    <w:bookmarkEnd w:id="112"/>
-    <w:bookmarkStart w:id="113" w:name="utfør-kommandoer"/>
+    <w:bookmarkEnd w:id="120"/>
+    <w:bookmarkStart w:id="121" w:name="utfør-kommandoer"/>
     <w:p>
       <w:pPr>
         <w:pStyle w:val="Heading3"/>
@@ -6523,8 +6765,8 @@
         <w:t xml:space="preserve">). Det docker imaget vi har brukt er minimert for å redusere størrelsen.</w:t>
       </w:r>
     </w:p>
-    <w:bookmarkEnd w:id="113"/>
-    <w:bookmarkStart w:id="114" w:name="installer-og-kjør-programvare-manuelt"/>
+    <w:bookmarkEnd w:id="121"/>
+    <w:bookmarkStart w:id="122" w:name="installer-og-kjør-programvare-manuelt"/>
     <w:p>
       <w:pPr>
         <w:pStyle w:val="Heading3"/>
@@ -6948,8 +7190,8 @@
         <w:t xml:space="preserve">                ||     ||</w:t>
       </w:r>
     </w:p>
-    <w:bookmarkEnd w:id="114"/>
-    <w:bookmarkStart w:id="115" w:name="logg-ut"/>
+    <w:bookmarkEnd w:id="122"/>
+    <w:bookmarkStart w:id="123" w:name="logg-ut"/>
     <w:p>
       <w:pPr>
         <w:pStyle w:val="Heading3"/>
@@ -6985,9 +7227,9 @@
         <w:t xml:space="preserve">exit</w:t>
       </w:r>
     </w:p>
-    <w:bookmarkEnd w:id="115"/>
-    <w:bookmarkEnd w:id="116"/>
-    <w:bookmarkStart w:id="117" w:name="opprydning-1"/>
+    <w:bookmarkEnd w:id="123"/>
+    <w:bookmarkEnd w:id="124"/>
+    <w:bookmarkStart w:id="125" w:name="opprydning-1"/>
     <w:p>
       <w:pPr>
         <w:pStyle w:val="Heading2"/>
@@ -7005,7 +7247,22 @@
         <w:pStyle w:val="Compact"/>
       </w:pPr>
       <w:r>
-        <w:t xml:space="preserve">Slett containeren:</w:t>
+        <w:t xml:space="preserve">Containeren skal ha blitt fjernet etter å ha skrevet</w:t>
+      </w:r>
+      <w:r>
+        <w:t xml:space="preserve"> </w:t>
+      </w:r>
+      <w:r>
+        <w:rPr>
+          <w:rStyle w:val="VerbatimChar"/>
+        </w:rPr>
+        <w:t xml:space="preserve">exit</w:t>
+      </w:r>
+      <w:r>
+        <w:t xml:space="preserve"> </w:t>
+      </w:r>
+      <w:r>
+        <w:t xml:space="preserve">i terminalen, men dersom den ikke er det:</w:t>
       </w:r>
     </w:p>
     <w:p>
@@ -7026,7 +7283,7 @@
         <w:t xml:space="preserve">“</w:t>
       </w:r>
       <w:r>
-        <w:t xml:space="preserve">Docker: Containers</w:t>
+        <w:t xml:space="preserve">Containers: Containers</w:t>
       </w:r>
       <w:r>
         <w:t xml:space="preserve">”</w:t>
@@ -7095,9 +7352,9 @@
         <w:t xml:space="preserve">Slett image</w:t>
       </w:r>
     </w:p>
-    <w:bookmarkEnd w:id="117"/>
-    <w:bookmarkEnd w:id="118"/>
-    <w:bookmarkStart w:id="124" w:name="installasjon-av-programvare-2"/>
+    <w:bookmarkEnd w:id="125"/>
+    <w:bookmarkEnd w:id="126"/>
+    <w:bookmarkStart w:id="133" w:name="installasjon-av-programvare-2"/>
     <w:p>
       <w:pPr>
         <w:pStyle w:val="Heading1"/>
@@ -7106,7 +7363,7 @@
         <w:t xml:space="preserve">Installasjon av programvare</w:t>
       </w:r>
     </w:p>
-    <w:bookmarkStart w:id="119" w:name="oppsummering-3"/>
+    <w:bookmarkStart w:id="127" w:name="oppsummering-3"/>
     <w:p>
       <w:pPr>
         <w:pStyle w:val="Heading2"/>
@@ -7123,8 +7380,8 @@
         <w:t xml:space="preserve">I denne oppgaven skal vi se på hvordan vi installerer programvare i et docker image.</w:t>
       </w:r>
     </w:p>
-    <w:bookmarkEnd w:id="119"/>
-    <w:bookmarkStart w:id="120" w:name="hensikt-4"/>
+    <w:bookmarkEnd w:id="127"/>
+    <w:bookmarkStart w:id="128" w:name="hensikt-4"/>
     <w:p>
       <w:pPr>
         <w:pStyle w:val="Heading2"/>
@@ -7153,8 +7410,8 @@
         <w:t xml:space="preserve">installerer programvare i et image</w:t>
       </w:r>
     </w:p>
-    <w:bookmarkEnd w:id="120"/>
-    <w:bookmarkStart w:id="122" w:name="fremgangsmåte-3"/>
+    <w:bookmarkEnd w:id="128"/>
+    <w:bookmarkStart w:id="130" w:name="fremgangsmåte-3"/>
     <w:p>
       <w:pPr>
         <w:pStyle w:val="Heading2"/>
@@ -7163,7 +7420,7 @@
         <w:t xml:space="preserve">Fremgangsmåte</w:t>
       </w:r>
     </w:p>
-    <w:bookmarkStart w:id="121" w:name="opprett-image-1"/>
+    <w:bookmarkStart w:id="129" w:name="opprett-image-1"/>
     <w:p>
       <w:pPr>
         <w:pStyle w:val="Heading3"/>
@@ -7334,6 +7591,14 @@
           <w:rStyle w:val="NormalTok"/>
         </w:rPr>
         <w:t xml:space="preserve">]</w:t>
+      </w:r>
+    </w:p>
+    <w:p>
+      <w:pPr>
+        <w:pStyle w:val="FirstParagraph"/>
+      </w:pPr>
+      <w:r>
+        <w:t xml:space="preserve">og bygg imaget på vanlig måte.</w:t>
       </w:r>
     </w:p>
     <w:p>
@@ -7646,9 +7911,9 @@
         <w:t xml:space="preserve">                ||     ||</w:t>
       </w:r>
     </w:p>
-    <w:bookmarkEnd w:id="121"/>
-    <w:bookmarkEnd w:id="122"/>
-    <w:bookmarkStart w:id="123" w:name="opprydning-2"/>
+    <w:bookmarkEnd w:id="129"/>
+    <w:bookmarkEnd w:id="130"/>
+    <w:bookmarkStart w:id="131" w:name="opprydning-2"/>
     <w:p>
       <w:pPr>
         <w:pStyle w:val="Heading2"/>
@@ -7669,9 +7934,27 @@
         <w:t xml:space="preserve">Slett image</w:t>
       </w:r>
     </w:p>
-    <w:bookmarkEnd w:id="123"/>
-    <w:bookmarkEnd w:id="124"/>
-    <w:bookmarkStart w:id="134" w:name="tjener-1"/>
+    <w:bookmarkEnd w:id="131"/>
+    <w:bookmarkStart w:id="132" w:name="neste-oppgave-2"/>
+    <w:p>
+      <w:pPr>
+        <w:pStyle w:val="Heading2"/>
+      </w:pPr>
+      <w:r>
+        <w:t xml:space="preserve">Neste oppgave</w:t>
+      </w:r>
+    </w:p>
+    <w:p>
+      <w:pPr>
+        <w:pStyle w:val="FirstParagraph"/>
+      </w:pPr>
+      <w:r>
+        <w:t xml:space="preserve">Hvis alt fungerer, kan du begynne på neste oppgave (se hovedsiden)</w:t>
+      </w:r>
+    </w:p>
+    <w:bookmarkEnd w:id="132"/>
+    <w:bookmarkEnd w:id="133"/>
+    <w:bookmarkStart w:id="144" w:name="tjener-1"/>
     <w:p>
       <w:pPr>
         <w:pStyle w:val="Heading1"/>
@@ -7680,7 +7963,7 @@
         <w:t xml:space="preserve">Tjener</w:t>
       </w:r>
     </w:p>
-    <w:bookmarkStart w:id="125" w:name="oppsummering-4"/>
+    <w:bookmarkStart w:id="134" w:name="oppsummering-4"/>
     <w:p>
       <w:pPr>
         <w:pStyle w:val="Heading2"/>
@@ -7697,8 +7980,8 @@
         <w:t xml:space="preserve">I denne oppgaven skal vi se på hvordan vi kan sette opp en enkel webserver i docker.</w:t>
       </w:r>
     </w:p>
-    <w:bookmarkEnd w:id="125"/>
-    <w:bookmarkStart w:id="126" w:name="hensikt-5"/>
+    <w:bookmarkEnd w:id="134"/>
+    <w:bookmarkStart w:id="135" w:name="hensikt-5"/>
     <w:p>
       <w:pPr>
         <w:pStyle w:val="Heading2"/>
@@ -7727,8 +8010,8 @@
         <w:t xml:space="preserve">hvordan vi setter opp en enkel webserver og kobler oss til med nettleser</w:t>
       </w:r>
     </w:p>
-    <w:bookmarkEnd w:id="126"/>
-    <w:bookmarkStart w:id="132" w:name="fremgangsmåte-4"/>
+    <w:bookmarkEnd w:id="135"/>
+    <w:bookmarkStart w:id="141" w:name="fremgangsmåte-4"/>
     <w:p>
       <w:pPr>
         <w:pStyle w:val="Heading2"/>
@@ -7737,7 +8020,7 @@
         <w:t xml:space="preserve">Fremgangsmåte</w:t>
       </w:r>
     </w:p>
-    <w:bookmarkStart w:id="127" w:name="opprett-image-2"/>
+    <w:bookmarkStart w:id="136" w:name="opprett-image-2"/>
     <w:p>
       <w:pPr>
         <w:pStyle w:val="Heading3"/>
@@ -7994,8 +8277,8 @@
         <w:t xml:space="preserve">Angir at vi vil dele port 8080</w:t>
       </w:r>
     </w:p>
-    <w:bookmarkEnd w:id="127"/>
-    <w:bookmarkStart w:id="131" w:name="bygg-og-start-image-1"/>
+    <w:bookmarkEnd w:id="136"/>
+    <w:bookmarkStart w:id="140" w:name="bygg-og-start-image-1"/>
     <w:p>
       <w:pPr>
         <w:pStyle w:val="Heading3"/>
@@ -8013,7 +8296,19 @@
         <w:pStyle w:val="Compact"/>
       </w:pPr>
       <w:r>
-        <w:t xml:space="preserve">Bygg og start image</w:t>
+        <w:t xml:space="preserve">Bygg og start image (tag denne med navnet</w:t>
+      </w:r>
+      <w:r>
+        <w:t xml:space="preserve"> </w:t>
+      </w:r>
+      <w:r>
+        <w:rPr>
+          <w:rStyle w:val="VerbatimChar"/>
+        </w:rPr>
+        <w:t xml:space="preserve">tjener</w:t>
+      </w:r>
+      <w:r>
+        <w:t xml:space="preserve">)</w:t>
       </w:r>
     </w:p>
     <w:p>
@@ -8085,18 +8380,18 @@
           <wp:inline>
             <wp:extent cx="1387586" cy="2046209"/>
             <wp:effectExtent b="0" l="0" r="0" t="0"/>
-            <wp:docPr descr="Nettleser" title="" id="129" name="Picture"/>
+            <wp:docPr descr="Nettleser" title="" id="138" name="Picture"/>
             <a:graphic>
               <a:graphicData uri="http://schemas.openxmlformats.org/drawingml/2006/picture">
                 <pic:pic>
                   <pic:nvPicPr>
-                    <pic:cNvPr descr="./resources/nettleser.png" id="130" name="Picture"/>
+                    <pic:cNvPr descr="./resources/nettleser.png" id="139" name="Picture"/>
                     <pic:cNvPicPr>
                       <a:picLocks noChangeArrowheads="1" noChangeAspect="1"/>
                     </pic:cNvPicPr>
                   </pic:nvPicPr>
                   <pic:blipFill>
-                    <a:blip r:embed="rId128"/>
+                    <a:blip r:embed="rId137"/>
                     <a:stretch>
                       <a:fillRect/>
                     </a:stretch>
@@ -8147,9 +8442,9 @@
         <w:t xml:space="preserve">I dette eksempelet vises roten i filsystemet, noe vi vanligvis ikke ønsker. I oppgaven filkopiering skal vi se på hvordan vi setter opp en webside.</w:t>
       </w:r>
     </w:p>
-    <w:bookmarkEnd w:id="131"/>
-    <w:bookmarkEnd w:id="132"/>
-    <w:bookmarkStart w:id="133" w:name="opprydning-3"/>
+    <w:bookmarkEnd w:id="140"/>
+    <w:bookmarkEnd w:id="141"/>
+    <w:bookmarkStart w:id="142" w:name="opprydning-3"/>
     <w:p>
       <w:pPr>
         <w:pStyle w:val="Heading2"/>
@@ -8182,9 +8477,27 @@
         <w:t xml:space="preserve">Slett image</w:t>
       </w:r>
     </w:p>
-    <w:bookmarkEnd w:id="133"/>
-    <w:bookmarkEnd w:id="134"/>
-    <w:bookmarkStart w:id="144" w:name="brukertilgang-1"/>
+    <w:bookmarkEnd w:id="142"/>
+    <w:bookmarkStart w:id="143" w:name="neste-oppgave-3"/>
+    <w:p>
+      <w:pPr>
+        <w:pStyle w:val="Heading2"/>
+      </w:pPr>
+      <w:r>
+        <w:t xml:space="preserve">Neste oppgave</w:t>
+      </w:r>
+    </w:p>
+    <w:p>
+      <w:pPr>
+        <w:pStyle w:val="FirstParagraph"/>
+      </w:pPr>
+      <w:r>
+        <w:t xml:space="preserve">Hvis alt fungerer, kan du begynne på neste oppgave (se hovedsiden)</w:t>
+      </w:r>
+    </w:p>
+    <w:bookmarkEnd w:id="143"/>
+    <w:bookmarkEnd w:id="144"/>
+    <w:bookmarkStart w:id="155" w:name="brukertilgang-1"/>
     <w:p>
       <w:pPr>
         <w:pStyle w:val="Heading1"/>
@@ -8193,7 +8506,7 @@
         <w:t xml:space="preserve">Brukertilgang</w:t>
       </w:r>
     </w:p>
-    <w:bookmarkStart w:id="135" w:name="oppsummering-5"/>
+    <w:bookmarkStart w:id="145" w:name="oppsummering-5"/>
     <w:p>
       <w:pPr>
         <w:pStyle w:val="Heading2"/>
@@ -8210,8 +8523,8 @@
         <w:t xml:space="preserve">I denne oppgaven skal vi se på hvordan vi skal unngå å bruke root- bruker i docker imager for å unngå at vi kjører programvare som adminstratorbruker i container.</w:t>
       </w:r>
     </w:p>
-    <w:bookmarkEnd w:id="135"/>
-    <w:bookmarkStart w:id="136" w:name="hensikt-6"/>
+    <w:bookmarkEnd w:id="145"/>
+    <w:bookmarkStart w:id="146" w:name="hensikt-6"/>
     <w:p>
       <w:pPr>
         <w:pStyle w:val="Heading2"/>
@@ -8237,7 +8550,7 @@
         <w:pStyle w:val="Compact"/>
       </w:pPr>
       <w:r>
-        <w:t xml:space="preserve">hvordan vi skifter fra priviligert bruker (root) til upriviligiert bruker</w:t>
+        <w:t xml:space="preserve">hvordan vi skifter fra privilegert bruker (root) til upriviligert bruker</w:t>
       </w:r>
     </w:p>
     <w:p>
@@ -8252,8 +8565,8 @@
         <w:t xml:space="preserve">hvilken effekt dette har på brukerens tilgang</w:t>
       </w:r>
     </w:p>
-    <w:bookmarkEnd w:id="136"/>
-    <w:bookmarkStart w:id="142" w:name="fremgangsmåte-5"/>
+    <w:bookmarkEnd w:id="146"/>
+    <w:bookmarkStart w:id="152" w:name="fremgangsmåte-5"/>
     <w:p>
       <w:pPr>
         <w:pStyle w:val="Heading2"/>
@@ -8262,7 +8575,7 @@
         <w:t xml:space="preserve">Fremgangsmåte</w:t>
       </w:r>
     </w:p>
-    <w:bookmarkStart w:id="137" w:name="opprett-docker-image-med-rot--tilgang"/>
+    <w:bookmarkStart w:id="147" w:name="opprett-docker-image-med-rot--tilgang"/>
     <w:p>
       <w:pPr>
         <w:pStyle w:val="Heading3"/>
@@ -8330,8 +8643,8 @@
         <w:t xml:space="preserve"> ubuntu</w:t>
       </w:r>
     </w:p>
-    <w:bookmarkEnd w:id="137"/>
-    <w:bookmarkStart w:id="138" w:name="bygg-og-start-image-2"/>
+    <w:bookmarkEnd w:id="147"/>
+    <w:bookmarkStart w:id="148" w:name="bygg-og-start-image-2"/>
     <w:p>
       <w:pPr>
         <w:pStyle w:val="Heading3"/>
@@ -8376,7 +8689,7 @@
         <w:rPr>
           <w:rStyle w:val="VerbatimChar"/>
         </w:rPr>
-        <w:t xml:space="preserve">docker build . -t brukertilgang</w:t>
+        <w:t xml:space="preserve">cd /workspaces/docker_intro/brukertilgang</w:t>
       </w:r>
     </w:p>
     <w:p>
@@ -8391,6 +8704,21 @@
         <w:rPr>
           <w:rStyle w:val="VerbatimChar"/>
         </w:rPr>
+        <w:t xml:space="preserve">docker build . -t brukertilgang</w:t>
+      </w:r>
+    </w:p>
+    <w:p>
+      <w:pPr>
+        <w:numPr>
+          <w:ilvl w:val="2"/>
+          <w:numId w:val="1129"/>
+        </w:numPr>
+        <w:pStyle w:val="Compact"/>
+      </w:pPr>
+      <w:r>
+        <w:rPr>
+          <w:rStyle w:val="VerbatimChar"/>
+        </w:rPr>
         <w:t xml:space="preserve">docker run --rm -it --name brukertilgang brukertilgang</w:t>
       </w:r>
     </w:p>
@@ -8425,8 +8753,8 @@
         <w:t xml:space="preserve">root@73afd15771b6:/$</w:t>
       </w:r>
     </w:p>
-    <w:bookmarkEnd w:id="138"/>
-    <w:bookmarkStart w:id="139" w:name="ødelegg-container"/>
+    <w:bookmarkEnd w:id="148"/>
+    <w:bookmarkStart w:id="149" w:name="ødelegg-container"/>
     <w:p>
       <w:pPr>
         <w:pStyle w:val="Heading3"/>
@@ -8704,7 +9032,7 @@
         <w:pStyle w:val="FirstParagraph"/>
       </w:pPr>
       <w:r>
-        <w:t xml:space="preserve">Dette er et eksempel på at brukeren har fått lov til å gjøre den noen ikke burde kunne gjøre.</w:t>
+        <w:t xml:space="preserve">Dette er et eksempel på at brukeren har fått lov til å gjøre noe ingen burde kunne gjøre.</w:t>
       </w:r>
     </w:p>
     <w:p>
@@ -8742,8 +9070,8 @@
         <w:t xml:space="preserve">exit</w:t>
       </w:r>
     </w:p>
-    <w:bookmarkEnd w:id="139"/>
-    <w:bookmarkStart w:id="140" w:name="oppdater-docker-image-med-ny-bruker"/>
+    <w:bookmarkEnd w:id="149"/>
+    <w:bookmarkStart w:id="150" w:name="oppdater-docker-image-med-ny-bruker"/>
     <w:p>
       <w:pPr>
         <w:pStyle w:val="Heading3"/>
@@ -9023,8 +9351,8 @@
         <w:t xml:space="preserve">appuser</w:t>
       </w:r>
     </w:p>
-    <w:bookmarkEnd w:id="140"/>
-    <w:bookmarkStart w:id="141" w:name="forsøk-å-ødelegge-container"/>
+    <w:bookmarkEnd w:id="150"/>
+    <w:bookmarkStart w:id="151" w:name="forsøk-å-ødelegge-container"/>
     <w:p>
       <w:pPr>
         <w:pStyle w:val="Heading3"/>
@@ -9108,7 +9436,7 @@
         <w:pStyle w:val="FirstParagraph"/>
       </w:pPr>
       <w:r>
-        <w:t xml:space="preserve">Du skal nå vå en bekreftelse på at du vil slette</w:t>
+        <w:t xml:space="preserve">Du skal nå få en bekreftelse på at du vil slette</w:t>
       </w:r>
       <w:r>
         <w:t xml:space="preserve"> </w:t>
@@ -9242,9 +9570,9 @@
         <w:t xml:space="preserve">for å se om du kan gjøre mer skade på den måten.</w:t>
       </w:r>
     </w:p>
-    <w:bookmarkEnd w:id="141"/>
-    <w:bookmarkEnd w:id="142"/>
-    <w:bookmarkStart w:id="143" w:name="opprydning-4"/>
+    <w:bookmarkEnd w:id="151"/>
+    <w:bookmarkEnd w:id="152"/>
+    <w:bookmarkStart w:id="153" w:name="opprydning-4"/>
     <w:p>
       <w:pPr>
         <w:pStyle w:val="Heading2"/>
@@ -9277,9 +9605,27 @@
         <w:t xml:space="preserve">Slett alle image</w:t>
       </w:r>
     </w:p>
-    <w:bookmarkEnd w:id="143"/>
-    <w:bookmarkEnd w:id="144"/>
-    <w:bookmarkStart w:id="157" w:name="tags-1"/>
+    <w:bookmarkEnd w:id="153"/>
+    <w:bookmarkStart w:id="154" w:name="neste-oppgave-4"/>
+    <w:p>
+      <w:pPr>
+        <w:pStyle w:val="Heading2"/>
+      </w:pPr>
+      <w:r>
+        <w:t xml:space="preserve">Neste oppgave</w:t>
+      </w:r>
+    </w:p>
+    <w:p>
+      <w:pPr>
+        <w:pStyle w:val="FirstParagraph"/>
+      </w:pPr>
+      <w:r>
+        <w:t xml:space="preserve">Hvis alt fungerer, kan du begynne på neste oppgave (se hovedsiden)</w:t>
+      </w:r>
+    </w:p>
+    <w:bookmarkEnd w:id="154"/>
+    <w:bookmarkEnd w:id="155"/>
+    <w:bookmarkStart w:id="169" w:name="tags-1"/>
     <w:p>
       <w:pPr>
         <w:pStyle w:val="Heading1"/>
@@ -9288,7 +9634,7 @@
         <w:t xml:space="preserve">Tags</w:t>
       </w:r>
     </w:p>
-    <w:bookmarkStart w:id="145" w:name="oppsummering-6"/>
+    <w:bookmarkStart w:id="156" w:name="oppsummering-6"/>
     <w:p>
       <w:pPr>
         <w:pStyle w:val="Heading2"/>
@@ -9305,8 +9651,8 @@
         <w:t xml:space="preserve">I denne oppgaven skal vi se på hvordan vi kan bruke tags for å versjonere og angi varianter av images.</w:t>
       </w:r>
     </w:p>
-    <w:bookmarkEnd w:id="145"/>
-    <w:bookmarkStart w:id="146" w:name="hensikt-7"/>
+    <w:bookmarkEnd w:id="156"/>
+    <w:bookmarkStart w:id="157" w:name="hensikt-7"/>
     <w:p>
       <w:pPr>
         <w:pStyle w:val="Heading2"/>
@@ -9344,11 +9690,11 @@
         <w:pStyle w:val="Compact"/>
       </w:pPr>
       <w:r>
-        <w:t xml:space="preserve">at vi kan sette flere tags på samme image for versjonering som f.eks prod og dev</w:t>
-      </w:r>
-    </w:p>
-    <w:bookmarkEnd w:id="146"/>
-    <w:bookmarkStart w:id="155" w:name="fremgangsmåte-6"/>
+        <w:t xml:space="preserve">at vi kan sette flere tags på samme image for versjonering som f.eks. prod og dev</w:t>
+      </w:r>
+    </w:p>
+    <w:bookmarkEnd w:id="157"/>
+    <w:bookmarkStart w:id="166" w:name="fremgangsmåte-6"/>
     <w:p>
       <w:pPr>
         <w:pStyle w:val="Heading2"/>
@@ -9357,7 +9703,7 @@
         <w:t xml:space="preserve">Fremgangsmåte</w:t>
       </w:r>
     </w:p>
-    <w:bookmarkStart w:id="147" w:name="opprett-dockerfile-2"/>
+    <w:bookmarkStart w:id="158" w:name="opprett-dockerfile-2"/>
     <w:p>
       <w:pPr>
         <w:pStyle w:val="Heading3"/>
@@ -9497,8 +9843,8 @@
         <w:t xml:space="preserve">]</w:t>
       </w:r>
     </w:p>
-    <w:bookmarkEnd w:id="147"/>
-    <w:bookmarkStart w:id="148" w:name="bygg-image-1"/>
+    <w:bookmarkEnd w:id="158"/>
+    <w:bookmarkStart w:id="159" w:name="bygg-image-1"/>
     <w:p>
       <w:pPr>
         <w:pStyle w:val="Heading3"/>
@@ -9585,7 +9931,7 @@
         <w:t xml:space="preserve">“</w:t>
       </w:r>
       <w:r>
-        <w:t xml:space="preserve">Docker: Images</w:t>
+        <w:t xml:space="preserve">Container tools: Images</w:t>
       </w:r>
       <w:r>
         <w:t xml:space="preserve">”</w:t>
@@ -9614,8 +9960,8 @@
         <w:t xml:space="preserve">   -- v1</w:t>
       </w:r>
     </w:p>
-    <w:bookmarkEnd w:id="148"/>
-    <w:bookmarkStart w:id="149" w:name="start-versjon-1"/>
+    <w:bookmarkEnd w:id="159"/>
+    <w:bookmarkStart w:id="160" w:name="start-versjon-1"/>
     <w:p>
       <w:pPr>
         <w:pStyle w:val="Heading3"/>
@@ -9679,8 +10025,8 @@
         <w:t xml:space="preserve">Jeg er: Versjon 1</w:t>
       </w:r>
     </w:p>
-    <w:bookmarkEnd w:id="149"/>
-    <w:bookmarkStart w:id="150" w:name="opprett-versjon-2"/>
+    <w:bookmarkEnd w:id="160"/>
+    <w:bookmarkStart w:id="161" w:name="opprett-versjon-2"/>
     <w:p>
       <w:pPr>
         <w:pStyle w:val="Heading3"/>
@@ -9877,8 +10223,8 @@
         <w:t xml:space="preserve">   -- v2</w:t>
       </w:r>
     </w:p>
-    <w:bookmarkEnd w:id="150"/>
-    <w:bookmarkStart w:id="151" w:name="merk-som-prod"/>
+    <w:bookmarkEnd w:id="161"/>
+    <w:bookmarkStart w:id="162" w:name="merk-som-prod"/>
     <w:p>
       <w:pPr>
         <w:pStyle w:val="Heading3"/>
@@ -10000,8 +10346,8 @@
         <w:t xml:space="preserve">Verifiser at den skriver ut versjon 2</w:t>
       </w:r>
     </w:p>
-    <w:bookmarkEnd w:id="151"/>
-    <w:bookmarkStart w:id="152" w:name="opprett-versjon-3"/>
+    <w:bookmarkEnd w:id="162"/>
+    <w:bookmarkStart w:id="163" w:name="opprett-versjon-3"/>
     <w:p>
       <w:pPr>
         <w:pStyle w:val="Heading3"/>
@@ -10143,8 +10489,8 @@
         <w:t xml:space="preserve"> tags:v3</w:t>
       </w:r>
     </w:p>
-    <w:bookmarkEnd w:id="152"/>
-    <w:bookmarkStart w:id="153" w:name="merk-som-dev"/>
+    <w:bookmarkEnd w:id="163"/>
+    <w:bookmarkStart w:id="164" w:name="merk-som-dev"/>
     <w:p>
       <w:pPr>
         <w:pStyle w:val="Heading3"/>
@@ -10256,8 +10602,8 @@
         <w:t xml:space="preserve"> run tags:dev</w:t>
       </w:r>
     </w:p>
-    <w:bookmarkEnd w:id="153"/>
-    <w:bookmarkStart w:id="154" w:name="list-ut-tags"/>
+    <w:bookmarkEnd w:id="164"/>
+    <w:bookmarkStart w:id="165" w:name="list-ut-tags"/>
     <w:p>
       <w:pPr>
         <w:pStyle w:val="Heading3"/>
@@ -10311,7 +10657,7 @@
         <w:rPr>
           <w:rStyle w:val="VerbatimChar"/>
         </w:rPr>
-        <w:t xml:space="preserve">REPOSITORY   TAG       IMAGE ID       CREATED       SIZE</w:t>
+        <w:t xml:space="preserve">REPOSITORY   TAG       IMAGE ID       CREATED      SIZE</w:t>
       </w:r>
       <w:r>
         <w:br/>
@@ -10320,7 +10666,7 @@
         <w:rPr>
           <w:rStyle w:val="VerbatimChar"/>
         </w:rPr>
-        <w:t xml:space="preserve">tags         v3        7f90f224039c   6 hours ago   101MB</w:t>
+        <w:t xml:space="preserve">tags         prod      692b5311b296   7 days ago   78.1MB</w:t>
       </w:r>
       <w:r>
         <w:br/>
@@ -10329,7 +10675,7 @@
         <w:rPr>
           <w:rStyle w:val="VerbatimChar"/>
         </w:rPr>
-        <w:t xml:space="preserve">&lt;none&gt;       &lt;none&gt;    0629805818cc   10 days ago   101MB</w:t>
+        <w:t xml:space="preserve">tags         v2        692b5311b296   7 days ago   78.1MB</w:t>
       </w:r>
       <w:r>
         <w:br/>
@@ -10338,7 +10684,7 @@
         <w:rPr>
           <w:rStyle w:val="VerbatimChar"/>
         </w:rPr>
-        <w:t xml:space="preserve">tags         v1        1d70f80abb36   10 days ago   101MB</w:t>
+        <w:t xml:space="preserve">tags         dev       df44803bbe6a   7 days ago   78.1MB</w:t>
       </w:r>
       <w:r>
         <w:br/>
@@ -10347,7 +10693,7 @@
         <w:rPr>
           <w:rStyle w:val="VerbatimChar"/>
         </w:rPr>
-        <w:t xml:space="preserve">tags         prod      30ad835da7f4   10 days ago   101MB</w:t>
+        <w:t xml:space="preserve">tags         v3        df44803bbe6a   7 days ago   78.1MB</w:t>
       </w:r>
       <w:r>
         <w:br/>
@@ -10356,12 +10702,12 @@
         <w:rPr>
           <w:rStyle w:val="VerbatimChar"/>
         </w:rPr>
-        <w:t xml:space="preserve">tags         v2        30ad835da7f4   10 days ago   101MB</w:t>
-      </w:r>
-    </w:p>
-    <w:bookmarkEnd w:id="154"/>
-    <w:bookmarkEnd w:id="155"/>
-    <w:bookmarkStart w:id="156" w:name="opprydning-5"/>
+        <w:t xml:space="preserve">tags         v1        71a67e221258   7 days ago   78.1MB</w:t>
+      </w:r>
+    </w:p>
+    <w:bookmarkEnd w:id="165"/>
+    <w:bookmarkEnd w:id="166"/>
+    <w:bookmarkStart w:id="167" w:name="opprydning-5"/>
     <w:p>
       <w:pPr>
         <w:pStyle w:val="Heading2"/>
@@ -10394,9 +10740,27 @@
         <w:t xml:space="preserve">Slett alle images</w:t>
       </w:r>
     </w:p>
-    <w:bookmarkEnd w:id="156"/>
-    <w:bookmarkEnd w:id="157"/>
-    <w:bookmarkStart w:id="194" w:name="docker-compose-1"/>
+    <w:bookmarkEnd w:id="167"/>
+    <w:bookmarkStart w:id="168" w:name="neste-oppgave-5"/>
+    <w:p>
+      <w:pPr>
+        <w:pStyle w:val="Heading2"/>
+      </w:pPr>
+      <w:r>
+        <w:t xml:space="preserve">Neste oppgave</w:t>
+      </w:r>
+    </w:p>
+    <w:p>
+      <w:pPr>
+        <w:pStyle w:val="FirstParagraph"/>
+      </w:pPr>
+      <w:r>
+        <w:t xml:space="preserve">Hvis alt fungerer, kan du begynne på neste oppgave (se hovedsiden)</w:t>
+      </w:r>
+    </w:p>
+    <w:bookmarkEnd w:id="168"/>
+    <w:bookmarkEnd w:id="169"/>
+    <w:bookmarkStart w:id="207" w:name="docker-compose-1"/>
     <w:p>
       <w:pPr>
         <w:pStyle w:val="Heading1"/>
@@ -10405,7 +10769,7 @@
         <w:t xml:space="preserve">Docker compose</w:t>
       </w:r>
     </w:p>
-    <w:bookmarkStart w:id="158" w:name="oppsummering-7"/>
+    <w:bookmarkStart w:id="170" w:name="oppsummering-7"/>
     <w:p>
       <w:pPr>
         <w:pStyle w:val="Heading2"/>
@@ -10422,8 +10786,8 @@
         <w:t xml:space="preserve">I denne oppgaven skal vi se på hvordan vi kan sette opp en eller flere containere med docker compose.</w:t>
       </w:r>
     </w:p>
-    <w:bookmarkEnd w:id="158"/>
-    <w:bookmarkStart w:id="159" w:name="hensikt-8"/>
+    <w:bookmarkEnd w:id="170"/>
+    <w:bookmarkStart w:id="171" w:name="hensikt-8"/>
     <w:p>
       <w:pPr>
         <w:pStyle w:val="Heading2"/>
@@ -10464,8 +10828,8 @@
         <w:t xml:space="preserve">flere containere i ett miljø</w:t>
       </w:r>
     </w:p>
-    <w:bookmarkEnd w:id="159"/>
-    <w:bookmarkStart w:id="192" w:name="fremgangsmåte-7"/>
+    <w:bookmarkEnd w:id="171"/>
+    <w:bookmarkStart w:id="204" w:name="fremgangsmåte-7"/>
     <w:p>
       <w:pPr>
         <w:pStyle w:val="Heading2"/>
@@ -10474,7 +10838,7 @@
         <w:t xml:space="preserve">Fremgangsmåte</w:t>
       </w:r>
     </w:p>
-    <w:bookmarkStart w:id="160" w:name="opprett-dockerfile-3"/>
+    <w:bookmarkStart w:id="172" w:name="opprett-dockerfile-3"/>
     <w:p>
       <w:pPr>
         <w:pStyle w:val="Heading3"/>
@@ -10614,8 +10978,8 @@
         <w:t xml:space="preserve">]</w:t>
       </w:r>
     </w:p>
-    <w:bookmarkEnd w:id="160"/>
-    <w:bookmarkStart w:id="161" w:name="bygg-og-test-image"/>
+    <w:bookmarkEnd w:id="172"/>
+    <w:bookmarkStart w:id="173" w:name="bygg-og-test-image"/>
     <w:p>
       <w:pPr>
         <w:pStyle w:val="Heading3"/>
@@ -10636,8 +11000,8 @@
         <w:t xml:space="preserve">Bygg og test imaget og sjekk at det skriver ut en melding tilsvarende i oppgaven hello world</w:t>
       </w:r>
     </w:p>
-    <w:bookmarkEnd w:id="161"/>
-    <w:bookmarkStart w:id="162" w:name="opprett-docker-compose"/>
+    <w:bookmarkEnd w:id="173"/>
+    <w:bookmarkStart w:id="174" w:name="opprett-docker-compose"/>
     <w:p>
       <w:pPr>
         <w:pStyle w:val="Heading3"/>
@@ -10702,8 +11066,8 @@
         <w:t xml:space="preserve">    build: .</w:t>
       </w:r>
     </w:p>
-    <w:bookmarkEnd w:id="162"/>
-    <w:bookmarkStart w:id="169" w:name="ta-opp-miljø"/>
+    <w:bookmarkEnd w:id="174"/>
+    <w:bookmarkStart w:id="181" w:name="ta-opp-miljø"/>
     <w:p>
       <w:pPr>
         <w:pStyle w:val="Heading3"/>
@@ -10760,18 +11124,18 @@
           <wp:inline>
             <wp:extent cx="1841588" cy="2046209"/>
             <wp:effectExtent b="0" l="0" r="0" t="0"/>
-            <wp:docPr descr="compose up" title="" id="164" name="Picture"/>
+            <wp:docPr descr="compose up" title="" id="176" name="Picture"/>
             <a:graphic>
               <a:graphicData uri="http://schemas.openxmlformats.org/drawingml/2006/picture">
                 <pic:pic>
                   <pic:nvPicPr>
-                    <pic:cNvPr descr="./resources/compose_up.png" id="165" name="Picture"/>
+                    <pic:cNvPr descr="./resources/compose_up.png" id="177" name="Picture"/>
                     <pic:cNvPicPr>
                       <a:picLocks noChangeArrowheads="1" noChangeAspect="1"/>
                     </pic:cNvPicPr>
                   </pic:nvPicPr>
                   <pic:blipFill>
-                    <a:blip r:embed="rId163"/>
+                    <a:blip r:embed="rId175"/>
                     <a:stretch>
                       <a:fillRect/>
                     </a:stretch>
@@ -10986,18 +11350,18 @@
           <wp:inline>
             <wp:extent cx="2046209" cy="2033420"/>
             <wp:effectExtent b="0" l="0" r="0" t="0"/>
-            <wp:docPr descr="running" title="" id="167" name="Picture"/>
+            <wp:docPr descr="running" title="" id="179" name="Picture"/>
             <a:graphic>
               <a:graphicData uri="http://schemas.openxmlformats.org/drawingml/2006/picture">
                 <pic:pic>
                   <pic:nvPicPr>
-                    <pic:cNvPr descr="./resources/running.png" id="168" name="Picture"/>
+                    <pic:cNvPr descr="./resources/running.png" id="180" name="Picture"/>
                     <pic:cNvPicPr>
                       <a:picLocks noChangeArrowheads="1" noChangeAspect="1"/>
                     </pic:cNvPicPr>
                   </pic:nvPicPr>
                   <pic:blipFill>
-                    <a:blip r:embed="rId166"/>
+                    <a:blip r:embed="rId178"/>
                     <a:stretch>
                       <a:fillRect/>
                     </a:stretch>
@@ -11040,8 +11404,8 @@
         <w:t xml:space="preserve">Dette representerer et lite, isolert miljø med en kjørende container.</w:t>
       </w:r>
     </w:p>
-    <w:bookmarkEnd w:id="169"/>
-    <w:bookmarkStart w:id="173" w:name="vis-logger"/>
+    <w:bookmarkEnd w:id="181"/>
+    <w:bookmarkStart w:id="185" w:name="vis-logger"/>
     <w:p>
       <w:pPr>
         <w:pStyle w:val="Heading3"/>
@@ -11071,18 +11435,18 @@
           <wp:inline>
             <wp:extent cx="2046209" cy="1323641"/>
             <wp:effectExtent b="0" l="0" r="0" t="0"/>
-            <wp:docPr descr="running" title="" id="171" name="Picture"/>
+            <wp:docPr descr="running" title="" id="183" name="Picture"/>
             <a:graphic>
               <a:graphicData uri="http://schemas.openxmlformats.org/drawingml/2006/picture">
                 <pic:pic>
                   <pic:nvPicPr>
-                    <pic:cNvPr descr="./resources/logs.png" id="172" name="Picture"/>
+                    <pic:cNvPr descr="./resources/logs.png" id="184" name="Picture"/>
                     <pic:cNvPicPr>
                       <a:picLocks noChangeArrowheads="1" noChangeAspect="1"/>
                     </pic:cNvPicPr>
                   </pic:nvPicPr>
                   <pic:blipFill>
-                    <a:blip r:embed="rId170"/>
+                    <a:blip r:embed="rId182"/>
                     <a:stretch>
                       <a:fillRect/>
                     </a:stretch>
@@ -11136,8 +11500,8 @@
         <w:t xml:space="preserve">Melding er: Hello NVE</w:t>
       </w:r>
     </w:p>
-    <w:bookmarkEnd w:id="173"/>
-    <w:bookmarkStart w:id="177" w:name="ta-ned-miljø"/>
+    <w:bookmarkEnd w:id="185"/>
+    <w:bookmarkStart w:id="189" w:name="ta-ned-miljø"/>
     <w:p>
       <w:pPr>
         <w:pStyle w:val="Heading3"/>
@@ -11179,18 +11543,18 @@
           <wp:inline>
             <wp:extent cx="1803222" cy="2046209"/>
             <wp:effectExtent b="0" l="0" r="0" t="0"/>
-            <wp:docPr descr="running" title="" id="175" name="Picture"/>
+            <wp:docPr descr="running" title="" id="187" name="Picture"/>
             <a:graphic>
               <a:graphicData uri="http://schemas.openxmlformats.org/drawingml/2006/picture">
                 <pic:pic>
                   <pic:nvPicPr>
-                    <pic:cNvPr descr="./resources/compose_down.png" id="176" name="Picture"/>
+                    <pic:cNvPr descr="./resources/compose_down.png" id="188" name="Picture"/>
                     <pic:cNvPicPr>
                       <a:picLocks noChangeArrowheads="1" noChangeAspect="1"/>
                     </pic:cNvPicPr>
                   </pic:nvPicPr>
                   <pic:blipFill>
-                    <a:blip r:embed="rId174"/>
+                    <a:blip r:embed="rId186"/>
                     <a:stretch>
                       <a:fillRect/>
                     </a:stretch>
@@ -11225,8 +11589,8 @@
         <w:t xml:space="preserve">running</w:t>
       </w:r>
     </w:p>
-    <w:bookmarkEnd w:id="177"/>
-    <w:bookmarkStart w:id="178" w:name="bruk-kommandolinjen"/>
+    <w:bookmarkEnd w:id="189"/>
+    <w:bookmarkStart w:id="190" w:name="bruk-kommandolinjen"/>
     <w:p>
       <w:pPr>
         <w:pStyle w:val="Heading3"/>
@@ -11294,7 +11658,7 @@
         <w:rPr>
           <w:rStyle w:val="VerbatimChar"/>
         </w:rPr>
-        <w:t xml:space="preserve">docker-compose up</w:t>
+        <w:t xml:space="preserve">docker compose up</w:t>
       </w:r>
     </w:p>
     <w:p>
@@ -11321,11 +11685,11 @@
         <w:rPr>
           <w:rStyle w:val="VerbatimChar"/>
         </w:rPr>
-        <w:t xml:space="preserve">docker-compose down</w:t>
-      </w:r>
-    </w:p>
-    <w:bookmarkEnd w:id="178"/>
-    <w:bookmarkStart w:id="179" w:name="sett-miljøvariabel"/>
+        <w:t xml:space="preserve">docker compose down</w:t>
+      </w:r>
+    </w:p>
+    <w:bookmarkEnd w:id="190"/>
+    <w:bookmarkStart w:id="191" w:name="sett-miljøvariabel"/>
     <w:p>
       <w:pPr>
         <w:pStyle w:val="Heading3"/>
@@ -11440,8 +11804,8 @@
         <w:t xml:space="preserve">Melding er: Jasså?</w:t>
       </w:r>
     </w:p>
-    <w:bookmarkEnd w:id="179"/>
-    <w:bookmarkStart w:id="183" w:name="lag-miljø-med-to-containere"/>
+    <w:bookmarkEnd w:id="191"/>
+    <w:bookmarkStart w:id="195" w:name="lag-miljø-med-to-containere"/>
     <w:p>
       <w:pPr>
         <w:pStyle w:val="Heading3"/>
@@ -11494,7 +11858,22 @@
         <w:t xml:space="preserve">webapp</w:t>
       </w:r>
       <w:r>
-        <w:t xml:space="preserve">:</w:t>
+        <w:t xml:space="preserve"> </w:t>
+      </w:r>
+      <w:r>
+        <w:t xml:space="preserve">(som er inne i mappen</w:t>
+      </w:r>
+      <w:r>
+        <w:t xml:space="preserve"> </w:t>
+      </w:r>
+      <w:r>
+        <w:rPr>
+          <w:rStyle w:val="VerbatimChar"/>
+        </w:rPr>
+        <w:t xml:space="preserve">dockercompose</w:t>
+      </w:r>
+      <w:r>
+        <w:t xml:space="preserve">):</w:t>
       </w:r>
     </w:p>
     <w:p>
@@ -11917,7 +12296,16 @@
         <w:pStyle w:val="Compact"/>
       </w:pPr>
       <w:r>
-        <w:t xml:space="preserve">her begynner definisjon av tjenesten `app``</w:t>
+        <w:t xml:space="preserve">her begynner definisjon av tjenesten</w:t>
+      </w:r>
+      <w:r>
+        <w:t xml:space="preserve"> </w:t>
+      </w:r>
+      <w:r>
+        <w:rPr>
+          <w:rStyle w:val="VerbatimChar"/>
+        </w:rPr>
+        <w:t xml:space="preserve">app</w:t>
       </w:r>
     </w:p>
     <w:p>
@@ -12103,18 +12491,18 @@
           <wp:inline>
             <wp:extent cx="4178300" cy="5308600"/>
             <wp:effectExtent b="0" l="0" r="0" t="0"/>
-            <wp:docPr descr="environment" title="" id="181" name="Picture"/>
+            <wp:docPr descr="environment" title="" id="193" name="Picture"/>
             <a:graphic>
               <a:graphicData uri="http://schemas.openxmlformats.org/drawingml/2006/picture">
                 <pic:pic>
                   <pic:nvPicPr>
-                    <pic:cNvPr descr="./resources/environment.png" id="182" name="Picture"/>
+                    <pic:cNvPr descr="./resources/environment.png" id="194" name="Picture"/>
                     <pic:cNvPicPr>
                       <a:picLocks noChangeArrowheads="1" noChangeAspect="1"/>
                     </pic:cNvPicPr>
                   </pic:nvPicPr>
                   <pic:blipFill>
-                    <a:blip r:embed="rId180"/>
+                    <a:blip r:embed="rId192"/>
                     <a:stretch>
                       <a:fillRect/>
                     </a:stretch>
@@ -12149,8 +12537,8 @@
         <w:t xml:space="preserve">environment</w:t>
       </w:r>
     </w:p>
-    <w:bookmarkEnd w:id="183"/>
-    <w:bookmarkStart w:id="184" w:name="ta-opp-miljø-1"/>
+    <w:bookmarkEnd w:id="195"/>
+    <w:bookmarkStart w:id="196" w:name="ta-opp-miljø-1"/>
     <w:p>
       <w:pPr>
         <w:pStyle w:val="Heading3"/>
@@ -12198,11 +12586,11 @@
         <w:rPr>
           <w:rStyle w:val="VerbatimChar"/>
         </w:rPr>
-        <w:t xml:space="preserve">docker-compose up</w:t>
-      </w:r>
-    </w:p>
-    <w:bookmarkEnd w:id="184"/>
-    <w:bookmarkStart w:id="191" w:name="sjekk-miljøet"/>
+        <w:t xml:space="preserve">docker compose up -d</w:t>
+      </w:r>
+    </w:p>
+    <w:bookmarkEnd w:id="196"/>
+    <w:bookmarkStart w:id="203" w:name="sjekk-miljøet"/>
     <w:p>
       <w:pPr>
         <w:pStyle w:val="Heading3"/>
@@ -12233,6 +12621,25 @@
       </w:pPr>
       <w:r>
         <w:t xml:space="preserve">http://localhost:3000/</w:t>
+      </w:r>
+    </w:p>
+    <w:p>
+      <w:pPr>
+        <w:pStyle w:val="FirstParagraph"/>
+      </w:pPr>
+      <w:r>
+        <w:t xml:space="preserve">Du skal nå få servert meldingen</w:t>
+      </w:r>
+    </w:p>
+    <w:p>
+      <w:pPr>
+        <w:pStyle w:val="SourceCode"/>
+      </w:pPr>
+      <w:r>
+        <w:rPr>
+          <w:rStyle w:val="VerbatimChar"/>
+        </w:rPr>
+        <w:t xml:space="preserve">Hello NVE! Its me! From PostgreSQL!</w:t>
       </w:r>
     </w:p>
     <w:p>
@@ -12317,18 +12724,18 @@
           <wp:inline>
             <wp:extent cx="4064000" cy="1727200"/>
             <wp:effectExtent b="0" l="0" r="0" t="0"/>
-            <wp:docPr descr="" title="" id="186" name="Picture"/>
+            <wp:docPr descr="" title="" id="198" name="Picture"/>
             <a:graphic>
               <a:graphicData uri="http://schemas.openxmlformats.org/drawingml/2006/picture">
                 <pic:pic>
                   <pic:nvPicPr>
-                    <pic:cNvPr descr="./resources/networks.png" id="187" name="Picture"/>
+                    <pic:cNvPr descr="./resources/networks.png" id="199" name="Picture"/>
                     <pic:cNvPicPr>
                       <a:picLocks noChangeArrowheads="1" noChangeAspect="1"/>
                     </pic:cNvPicPr>
                   </pic:nvPicPr>
                   <pic:blipFill>
-                    <a:blip r:embed="rId185"/>
+                    <a:blip r:embed="rId197"/>
                     <a:stretch>
                       <a:fillRect/>
                     </a:stretch>
@@ -12441,18 +12848,18 @@
           <wp:inline>
             <wp:extent cx="2046209" cy="1278881"/>
             <wp:effectExtent b="0" l="0" r="0" t="0"/>
-            <wp:docPr descr="" title="" id="189" name="Picture"/>
+            <wp:docPr descr="" title="" id="201" name="Picture"/>
             <a:graphic>
               <a:graphicData uri="http://schemas.openxmlformats.org/drawingml/2006/picture">
                 <pic:pic>
                   <pic:nvPicPr>
-                    <pic:cNvPr descr="./resources/attach_shell.png" id="190" name="Picture"/>
+                    <pic:cNvPr descr="./resources/attach_shell.png" id="202" name="Picture"/>
                     <pic:cNvPicPr>
                       <a:picLocks noChangeArrowheads="1" noChangeAspect="1"/>
                     </pic:cNvPicPr>
                   </pic:nvPicPr>
                   <pic:blipFill>
-                    <a:blip r:embed="rId188"/>
+                    <a:blip r:embed="rId200"/>
                     <a:stretch>
                       <a:fillRect/>
                     </a:stretch>
@@ -12915,9 +13322,9 @@
         <w:t xml:space="preserve">;</w:t>
       </w:r>
     </w:p>
-    <w:bookmarkEnd w:id="191"/>
-    <w:bookmarkEnd w:id="192"/>
-    <w:bookmarkStart w:id="193" w:name="opprydning-6"/>
+    <w:bookmarkEnd w:id="203"/>
+    <w:bookmarkEnd w:id="204"/>
+    <w:bookmarkStart w:id="205" w:name="opprydning-6"/>
     <w:p>
       <w:pPr>
         <w:pStyle w:val="Heading2"/>
@@ -12965,9 +13372,27 @@
         <w:t xml:space="preserve">Slett alle images</w:t>
       </w:r>
     </w:p>
-    <w:bookmarkEnd w:id="193"/>
-    <w:bookmarkEnd w:id="194"/>
-    <w:bookmarkStart w:id="215" w:name="ressurser"/>
+    <w:bookmarkEnd w:id="205"/>
+    <w:bookmarkStart w:id="206" w:name="neste-oppgave-6"/>
+    <w:p>
+      <w:pPr>
+        <w:pStyle w:val="Heading2"/>
+      </w:pPr>
+      <w:r>
+        <w:t xml:space="preserve">Neste oppgave</w:t>
+      </w:r>
+    </w:p>
+    <w:p>
+      <w:pPr>
+        <w:pStyle w:val="FirstParagraph"/>
+      </w:pPr>
+      <w:r>
+        <w:t xml:space="preserve">Hvis alt fungerer, kan du begynne på neste oppgave (se hovedsiden)</w:t>
+      </w:r>
+    </w:p>
+    <w:bookmarkEnd w:id="206"/>
+    <w:bookmarkEnd w:id="207"/>
+    <w:bookmarkStart w:id="232" w:name="ressurser"/>
     <w:p>
       <w:pPr>
         <w:pStyle w:val="Heading1"/>
@@ -12976,7 +13401,7 @@
         <w:t xml:space="preserve">Ressurser</w:t>
       </w:r>
     </w:p>
-    <w:bookmarkStart w:id="214" w:name="ofte-stilte-spørsmål"/>
+    <w:bookmarkStart w:id="229" w:name="ofte-stilte-spørsmål"/>
     <w:p>
       <w:pPr>
         <w:pStyle w:val="Heading2"/>
@@ -12985,7 +13410,7 @@
         <w:t xml:space="preserve">Ofte stilte spørsmål</w:t>
       </w:r>
     </w:p>
-    <w:bookmarkStart w:id="195" w:name="hva-er-apt"/>
+    <w:bookmarkStart w:id="208" w:name="hva-er-apt"/>
     <w:p>
       <w:pPr>
         <w:pStyle w:val="Heading3"/>
@@ -13058,8 +13483,8 @@
         <w:t xml:space="preserve">.</w:t>
       </w:r>
     </w:p>
-    <w:bookmarkEnd w:id="195"/>
-    <w:bookmarkStart w:id="196" w:name="hva-er-bash"/>
+    <w:bookmarkEnd w:id="208"/>
+    <w:bookmarkStart w:id="209" w:name="hva-er-bash"/>
     <w:p>
       <w:pPr>
         <w:pStyle w:val="Heading3"/>
@@ -13084,8 +13509,8 @@
         <w:t xml:space="preserve">Bash er standard skall i mange Unix-lignende systemer. Du kan bruke det til å navigere filer, starte programmer og håndtere prosesser.</w:t>
       </w:r>
     </w:p>
-    <w:bookmarkEnd w:id="196"/>
-    <w:bookmarkStart w:id="197" w:name="hva-er-en-docker-container"/>
+    <w:bookmarkEnd w:id="209"/>
+    <w:bookmarkStart w:id="210" w:name="hva-er-en-docker-container"/>
     <w:p>
       <w:pPr>
         <w:pStyle w:val="Heading3"/>
@@ -13126,8 +13551,8 @@
         <w:t xml:space="preserve">Containeren kan startes, stoppes og slettes med enkle kommandoer, og hele miljøet kan gjenskapes når som helst ved å kjøre imaget på nytt.</w:t>
       </w:r>
     </w:p>
-    <w:bookmarkEnd w:id="197"/>
-    <w:bookmarkStart w:id="198" w:name="hva-er-cowsay"/>
+    <w:bookmarkEnd w:id="210"/>
+    <w:bookmarkStart w:id="211" w:name="hva-er-cowsay"/>
     <w:p>
       <w:pPr>
         <w:pStyle w:val="Heading3"/>
@@ -13212,8 +13637,8 @@
         <w:t xml:space="preserve">i skript eller motiverende meldinger.</w:t>
       </w:r>
     </w:p>
-    <w:bookmarkEnd w:id="198"/>
-    <w:bookmarkStart w:id="199" w:name="hva-er-fortune"/>
+    <w:bookmarkEnd w:id="211"/>
+    <w:bookmarkStart w:id="212" w:name="hva-er-fortune"/>
     <w:p>
       <w:pPr>
         <w:pStyle w:val="Heading3"/>
@@ -13297,13 +13722,81 @@
         <w:t xml:space="preserve">Kommandoen viser et sitat sagt av en ASCII-ku.</w:t>
       </w:r>
     </w:p>
-    <w:bookmarkEnd w:id="199"/>
-    <w:bookmarkStart w:id="200" w:name="hva-er-et-docker-image"/>
+    <w:bookmarkEnd w:id="212"/>
+    <w:bookmarkStart w:id="213" w:name="hva-er-github"/>
     <w:p>
       <w:pPr>
         <w:pStyle w:val="Heading3"/>
       </w:pPr>
       <w:r>
+        <w:t xml:space="preserve">Hva er github?</w:t>
+      </w:r>
+    </w:p>
+    <w:p>
+      <w:pPr>
+        <w:pStyle w:val="FirstParagraph"/>
+      </w:pPr>
+      <w:r>
+        <w:t xml:space="preserve">GitHub er en nettbasert plattform for lagring og samarbeid på kodeprosjekter som bruker Git som versjonskontrollsystem.</w:t>
+      </w:r>
+    </w:p>
+    <w:p>
+      <w:pPr>
+        <w:pStyle w:val="BodyText"/>
+      </w:pPr>
+      <w:r>
+        <w:t xml:space="preserve">Den gjør det enkelt for utviklere å dele kode, samarbeide, og holde oversikt over endringer i prosjektet.</w:t>
+      </w:r>
+    </w:p>
+    <w:p>
+      <w:pPr>
+        <w:pStyle w:val="BodyText"/>
+      </w:pPr>
+      <w:r>
+        <w:t xml:space="preserve">GitHub tilbyr også funksjoner som issues, prosjekttavler og CI/CD-integrasjon. Tjenesten brukes både til åpne kildekodeprosjekter og private bedriftsprosjekter. Microsoft eier GitHub siden 2018.</w:t>
+      </w:r>
+    </w:p>
+    <w:bookmarkEnd w:id="213"/>
+    <w:bookmarkStart w:id="214" w:name="hva-er-git"/>
+    <w:p>
+      <w:pPr>
+        <w:pStyle w:val="Heading3"/>
+      </w:pPr>
+      <w:r>
+        <w:t xml:space="preserve">Hva er git?</w:t>
+      </w:r>
+    </w:p>
+    <w:p>
+      <w:pPr>
+        <w:pStyle w:val="FirstParagraph"/>
+      </w:pPr>
+      <w:r>
+        <w:t xml:space="preserve">Git er et versjonskontrollsystem som brukes til å spore endringer i filer og samarbeide om kode. Hver utvikler har en komplett kopi av hele prosjektets historikk lokalt. Endringer gjøres lokalt og flettes deretter sammen til en kopi på en server.</w:t>
+      </w:r>
+    </w:p>
+    <w:p>
+      <w:pPr>
+        <w:pStyle w:val="BodyText"/>
+      </w:pPr>
+      <w:r>
+        <w:t xml:space="preserve">Git lagrer alle endringer noe som gjør at man kan gå tilbake i tid eller sammenligne versjoner.</w:t>
+      </w:r>
+    </w:p>
+    <w:p>
+      <w:pPr>
+        <w:pStyle w:val="BodyText"/>
+      </w:pPr>
+      <w:r>
+        <w:t xml:space="preserve">Systemet brukes bredt i moderne programvareutvikling, særlig sammen med plattformer som GitHub og GitLab.</w:t>
+      </w:r>
+    </w:p>
+    <w:bookmarkEnd w:id="214"/>
+    <w:bookmarkStart w:id="215" w:name="hva-er-et-docker-image"/>
+    <w:p>
+      <w:pPr>
+        <w:pStyle w:val="Heading3"/>
+      </w:pPr>
+      <w:r>
         <w:t xml:space="preserve">Hva er et docker image?</w:t>
       </w:r>
     </w:p>
@@ -13315,8 +13808,8 @@
         <w:t xml:space="preserve">Et Docker-image er en skrivebeskyttet mal som inneholder alle filene og innstillingene et program trenger. Det bygges vanligvis fra en Dockerfile, hvor hver instruks legger til et nytt lag. Når du starter en container, kopieres imaget til en kjørbar kopi med et eget skrivbart lag på toppen.</w:t>
       </w:r>
     </w:p>
-    <w:bookmarkEnd w:id="200"/>
-    <w:bookmarkStart w:id="201" w:name="hva-er-en-miljøvariabel"/>
+    <w:bookmarkEnd w:id="215"/>
+    <w:bookmarkStart w:id="216" w:name="hva-er-en-miljøvariabel"/>
     <w:p>
       <w:pPr>
         <w:pStyle w:val="Heading3"/>
@@ -13349,8 +13842,8 @@
         <w:t xml:space="preserve">I Docker og Docker Compose brukes de ofte for å konfigurere containere.</w:t>
       </w:r>
     </w:p>
-    <w:bookmarkEnd w:id="201"/>
-    <w:bookmarkStart w:id="202" w:name="hva-er-node.js"/>
+    <w:bookmarkEnd w:id="216"/>
+    <w:bookmarkStart w:id="217" w:name="hva-er-node.js"/>
     <w:p>
       <w:pPr>
         <w:pStyle w:val="Heading3"/>
@@ -13367,8 +13860,8 @@
         <w:t xml:space="preserve">Node.js er en åpen kildekode plattform for å kjøre JavaScript utenfor nettleseren. Den brukes ofte til å lage raske og skalerbare serverapplikasjoner. Den har et stort økosystem via npm (Node Package Manager). Node.js er populær for både API-er, sanntidstjenester og verktøyutvikling.</w:t>
       </w:r>
     </w:p>
-    <w:bookmarkEnd w:id="202"/>
-    <w:bookmarkStart w:id="203" w:name="hva-er-ping"/>
+    <w:bookmarkEnd w:id="217"/>
+    <w:bookmarkStart w:id="218" w:name="hva-er-ping"/>
     <w:p>
       <w:pPr>
         <w:pStyle w:val="Heading3"/>
@@ -13401,8 +13894,8 @@
         <w:t xml:space="preserve">Hver mottatt «echo-reply» måles for rundturstid (latency), slik at du ser hvor raskt pakken kommer frem og tilbake.</w:t>
       </w:r>
     </w:p>
-    <w:bookmarkEnd w:id="203"/>
-    <w:bookmarkStart w:id="204" w:name="hva-er-postgrsql"/>
+    <w:bookmarkEnd w:id="218"/>
+    <w:bookmarkStart w:id="219" w:name="hva-er-postgrsql"/>
     <w:p>
       <w:pPr>
         <w:pStyle w:val="Heading3"/>
@@ -13419,8 +13912,8 @@
         <w:t xml:space="preserve">PostgreSQL (ofte kalt Postgres) er et avansert, åpen kildekode databasesystem. Postgres støtter komplekse spørringer, relasjoner, og ACID-transaksjoner. Det er kjent for høy stabilitet, datasikkerhet og fleksibilitet. Postgres brukes ofte i webapplikasjoner, analyse og som grunnmur i store systemer.</w:t>
       </w:r>
     </w:p>
-    <w:bookmarkEnd w:id="204"/>
-    <w:bookmarkStart w:id="205" w:name="hva-er-ubuntu"/>
+    <w:bookmarkEnd w:id="219"/>
+    <w:bookmarkStart w:id="220" w:name="hva-er-ubuntu"/>
     <w:p>
       <w:pPr>
         <w:pStyle w:val="Heading3"/>
@@ -13437,8 +13930,8 @@
         <w:t xml:space="preserve">Ubuntu er et gratis og åpen kildekode-operativsystem basert på Linux. Det er kjent for å være brukervennlig og passer både for nybegynnere og erfarne brukere. Ubuntu vedlikeholdes av selskapet Canonical og får regelmessige sikkerhetsoppdateringer. Systemet brukes både på skrivebord, servere og i skyplattformer. Det finnes også i mange varianter, som Ubuntu Server og Ubuntu Desktop.</w:t>
       </w:r>
     </w:p>
-    <w:bookmarkEnd w:id="205"/>
-    <w:bookmarkStart w:id="206" w:name="hva-er-et-volume"/>
+    <w:bookmarkEnd w:id="220"/>
+    <w:bookmarkStart w:id="221" w:name="hva-er-et-volume"/>
     <w:p>
       <w:pPr>
         <w:pStyle w:val="Heading3"/>
@@ -13506,8 +13999,8 @@
         <w:t xml:space="preserve">-flagget.</w:t>
       </w:r>
     </w:p>
-    <w:bookmarkEnd w:id="206"/>
-    <w:bookmarkStart w:id="207" w:name="Xd86d173358f01ddee7ed91f1c9071356f38ec7e"/>
+    <w:bookmarkEnd w:id="221"/>
+    <w:bookmarkStart w:id="222" w:name="Xd86d173358f01ddee7ed91f1c9071356f38ec7e"/>
     <w:p>
       <w:pPr>
         <w:pStyle w:val="Heading3"/>
@@ -13548,8 +14041,8 @@
         <w:t xml:space="preserve">, betyr det at Docker mangler metadata for det laget. Dette skjer ofte når basisbildet er slettet eller ryddet bort med docker image prune. Det kan også skje hvis bildet er importert fra en .tar-fil eller laget med –squash, som fjerner historikk. Selve lagene finnes fortsatt på disk, så bildet fungerer. Du ser bare ikke hele byggeprosessen bak.</w:t>
       </w:r>
     </w:p>
-    <w:bookmarkEnd w:id="207"/>
-    <w:bookmarkStart w:id="208" w:name="Xfab7b6a483a7188341c672345c493273409531b"/>
+    <w:bookmarkEnd w:id="222"/>
+    <w:bookmarkStart w:id="223" w:name="Xfab7b6a483a7188341c672345c493273409531b"/>
     <w:p>
       <w:pPr>
         <w:pStyle w:val="Heading3"/>
@@ -13606,11 +14099,11 @@
         <w:rPr>
           <w:rStyle w:val="VerbatimChar"/>
         </w:rPr>
-        <w:t xml:space="preserve">vscode ➜ /workspaces/docker_kurs (master) $</w:t>
-      </w:r>
-    </w:p>
-    <w:bookmarkEnd w:id="208"/>
-    <w:bookmarkStart w:id="209" w:name="X8595b4ccbba799c30e9d3d4dba7b50c4b520965"/>
+        <w:t xml:space="preserve">vscode ➜ /workspaces/docker_intro (master) $</w:t>
+      </w:r>
+    </w:p>
+    <w:bookmarkEnd w:id="223"/>
+    <w:bookmarkStart w:id="224" w:name="X8595b4ccbba799c30e9d3d4dba7b50c4b520965"/>
     <w:p>
       <w:pPr>
         <w:pStyle w:val="Heading3"/>
@@ -13767,7 +14260,7 @@
         <w:rPr>
           <w:rStyle w:val="NormalTok"/>
         </w:rPr>
-        <w:t xml:space="preserve"> ➜ /workspaces/docker_kurs/brukertilgang/fasit </w:t>
+        <w:t xml:space="preserve"> ➜ /workspaces/docker_intro/brukertilgang/fasit </w:t>
       </w:r>
       <w:r>
         <w:rPr>
@@ -13820,8 +14313,8 @@
         <w:t xml:space="preserve">.</w:t>
       </w:r>
     </w:p>
-    <w:bookmarkEnd w:id="209"/>
-    <w:bookmarkStart w:id="210" w:name="hva-er-root"/>
+    <w:bookmarkEnd w:id="224"/>
+    <w:bookmarkStart w:id="225" w:name="hva-er-root"/>
     <w:p>
       <w:pPr>
         <w:pStyle w:val="Heading3"/>
@@ -13838,8 +14331,8 @@
         <w:t xml:space="preserve">Root er den mest privilegerte brukeren i et Unix- eller Linux-system, med full tilgang til alle filer og kommandoer. Root kan installere programvare, endre systeminnstillinger og få tilgang til alle brukeres data. Denne brukeren brukes ofte til administrasjon, men feil bruk kan føre til alvorlige sikkerhetshull. I Docker-kontekst betyr det at containere som kjører som root kan få uønsket tilgang til vertssystemet. Derfor anbefales det å bruke en begrenset bruker inne i containere for bedre sikkerhet.</w:t>
       </w:r>
     </w:p>
-    <w:bookmarkEnd w:id="210"/>
-    <w:bookmarkStart w:id="211" w:name="X22a0faabae81357642f2ff771c0f782cf7bff1e"/>
+    <w:bookmarkEnd w:id="225"/>
+    <w:bookmarkStart w:id="226" w:name="X22a0faabae81357642f2ff771c0f782cf7bff1e"/>
     <w:p>
       <w:pPr>
         <w:pStyle w:val="Heading3"/>
@@ -13924,8 +14417,8 @@
         <w:t xml:space="preserve">Sammen gjør –it det mulig å bruke terminalen interaktivt. Da får du et interaktivt shell inne i containeren. Uten –it ville det bare kjørt kommandoen og lukket seg.</w:t>
       </w:r>
     </w:p>
-    <w:bookmarkEnd w:id="211"/>
-    <w:bookmarkStart w:id="212" w:name="X7b621e698d7a25941220c39c2ef77d579238e08"/>
+    <w:bookmarkEnd w:id="226"/>
+    <w:bookmarkStart w:id="227" w:name="X7b621e698d7a25941220c39c2ef77d579238e08"/>
     <w:p>
       <w:pPr>
         <w:pStyle w:val="Heading3"/>
@@ -13942,14 +14435,14 @@
         <w:t xml:space="preserve">Flagget –rm gjør at Docker automatisk sletter containeren når den stopper. Du slipper å rydde opp med docker rm etterpå. Det er nyttig for midlertidige tester og engangskjøring. Uten –rm blir containeren liggende selv etter at den er ferdig. Med –rm forsvinner den med én gang den avsluttes.</w:t>
       </w:r>
     </w:p>
-    <w:bookmarkEnd w:id="212"/>
-    <w:bookmarkStart w:id="213" w:name="X199046e0a7c901eedef06df881799c6f56b210f"/>
+    <w:bookmarkEnd w:id="227"/>
+    <w:bookmarkStart w:id="228" w:name="X2de3009dd53ef08996e553d6e2d625198e467ea"/>
     <w:p>
       <w:pPr>
         <w:pStyle w:val="Heading3"/>
       </w:pPr>
       <w:r>
-        <w:t xml:space="preserve">Hvilke er de mest valige kommandoene i bash?</w:t>
+        <w:t xml:space="preserve">Hvilke er de mest vanlige kommandoene i bash?</w:t>
       </w:r>
     </w:p>
     <w:tbl>
@@ -13959,9 +14452,9 @@
         <w:tblLook w:firstRow="1" w:lastRow="0" w:firstColumn="0" w:lastColumn="0" w:noHBand="0" w:noVBand="0" w:val="0020"/>
       </w:tblPr>
       <w:tblGrid>
-        <w:gridCol w:w="2640"/>
-        <w:gridCol w:w="2640"/>
-        <w:gridCol w:w="2640"/>
+        <w:gridCol w:w="681"/>
+        <w:gridCol w:w="4769"/>
+        <w:gridCol w:w="2469"/>
       </w:tblGrid>
       <w:tr>
         <w:trPr>
@@ -14407,7 +14900,7 @@
               <w:rPr>
                 <w:rStyle w:val="VerbatimChar"/>
               </w:rPr>
-              <w:t xml:space="preserve">cat fil.txt</w:t>
+              <w:t xml:space="preserve">cat /etc/os-release</w:t>
             </w:r>
           </w:p>
         </w:tc>
@@ -14896,10 +15389,126 @@
           </w:p>
         </w:tc>
       </w:tr>
+      <w:tr>
+        <w:tc>
+          <w:tcPr/>
+          <w:p>
+            <w:pPr>
+              <w:pStyle w:val="Compact"/>
+              <w:jc w:val="left"/>
+            </w:pPr>
+            <w:r>
+              <w:rPr>
+                <w:rStyle w:val="VerbatimChar"/>
+              </w:rPr>
+              <w:t xml:space="preserve">whoami</w:t>
+            </w:r>
+          </w:p>
+        </w:tc>
+        <w:tc>
+          <w:tcPr/>
+          <w:p>
+            <w:pPr>
+              <w:pStyle w:val="Compact"/>
+              <w:jc w:val="left"/>
+            </w:pPr>
+            <w:r>
+              <w:t xml:space="preserve">Viser hvilken bruker du kjører som</w:t>
+            </w:r>
+          </w:p>
+        </w:tc>
+        <w:tc>
+          <w:tcPr/>
+          <w:p>
+            <w:pPr>
+              <w:pStyle w:val="Compact"/>
+              <w:jc w:val="left"/>
+            </w:pPr>
+            <w:r>
+              <w:rPr>
+                <w:rStyle w:val="VerbatimChar"/>
+              </w:rPr>
+              <w:t xml:space="preserve">whoami</w:t>
+            </w:r>
+          </w:p>
+        </w:tc>
+      </w:tr>
+      <w:tr>
+        <w:tc>
+          <w:tcPr/>
+          <w:p>
+            <w:pPr>
+              <w:pStyle w:val="Compact"/>
+              <w:jc w:val="left"/>
+            </w:pPr>
+            <w:r>
+              <w:rPr>
+                <w:rStyle w:val="VerbatimChar"/>
+              </w:rPr>
+              <w:t xml:space="preserve">yes</w:t>
+            </w:r>
+          </w:p>
+        </w:tc>
+        <w:tc>
+          <w:tcPr/>
+          <w:p>
+            <w:pPr>
+              <w:pStyle w:val="Compact"/>
+              <w:jc w:val="left"/>
+            </w:pPr>
+            <w:r>
+              <w:t xml:space="preserve">Repeterer en streng i det uendelige</w:t>
+            </w:r>
+          </w:p>
+        </w:tc>
+        <w:tc>
+          <w:tcPr/>
+          <w:p>
+            <w:pPr>
+              <w:pStyle w:val="Compact"/>
+              <w:jc w:val="left"/>
+            </w:pPr>
+            <w:r>
+              <w:rPr>
+                <w:rStyle w:val="VerbatimChar"/>
+              </w:rPr>
+              <w:t xml:space="preserve">yes Klaatu barada nikto</w:t>
+            </w:r>
+          </w:p>
+        </w:tc>
+      </w:tr>
     </w:tbl>
-    <w:bookmarkEnd w:id="213"/>
-    <w:bookmarkEnd w:id="214"/>
-    <w:bookmarkEnd w:id="215"/>
+    <w:bookmarkEnd w:id="228"/>
+    <w:bookmarkEnd w:id="229"/>
+    <w:bookmarkStart w:id="230" w:name="tips"/>
+    <w:p>
+      <w:pPr>
+        <w:pStyle w:val="Heading2"/>
+      </w:pPr>
+      <w:r>
+        <w:t xml:space="preserve">Tips</w:t>
+      </w:r>
+    </w:p>
+    <w:bookmarkEnd w:id="230"/>
+    <w:bookmarkStart w:id="231" w:name="bruk-av-tab-for-autocomplete-i-terminal"/>
+    <w:p>
+      <w:pPr>
+        <w:pStyle w:val="Heading2"/>
+      </w:pPr>
+      <w:r>
+        <w:t xml:space="preserve">Bruk av tab for autocomplete i terminal</w:t>
+      </w:r>
+    </w:p>
+    <w:p>
+      <w:pPr>
+        <w:pStyle w:val="FirstParagraph"/>
+      </w:pPr>
+      <w:r>
+        <w:t xml:space="preserve">I bash (kommandolinjen i Linux) kan du rbuke Tab-tasten til autoutfulling (autocomplete). Når du trykker Tab, forsøker Bash å fullføre kommandoer, filnavn, mapper eller variabler basert på det du har begynt å skrive. Hvis det finnes flere muligheter, kan du trykke Tab to ganger raskt for å vise en liste over alternativer.</w:t>
+      </w:r>
+    </w:p>
+    <w:bookmarkEnd w:id="231"/>
+    <w:bookmarkEnd w:id="232"/>
     <w:sectPr>
       <w:headerReference r:id="rId9" w:type="default"/>
       <w:headerReference r:id="rId10" w:type="first"/>
